--- a/trunk/bai tap/bai tap javascript tuan 1.docx
+++ b/trunk/bai tap/bai tap javascript tuan 1.docx
@@ -976,7 +976,6 @@
         <w:t xml:space="preserve"> @. </w:t>
       </w:r>
       <w:proofErr w:type="spellStart"/>
-      <w:proofErr w:type="gramStart"/>
       <w:r>
         <w:t>Hoặc</w:t>
       </w:r>
@@ -984,7 +983,6 @@
       <w:r>
         <w:t xml:space="preserve"> .@</w:t>
       </w:r>
-      <w:proofErr w:type="gramEnd"/>
     </w:p>
     <w:p>
       <w:pPr>
@@ -1270,9 +1268,12 @@
       <w:r>
         <w:t>tính</w:t>
       </w:r>
+      <w:proofErr w:type="spellEnd"/>
+      <w:r>
+        <w:t>:</w:t>
+      </w:r>
       <w:bookmarkStart w:id="0" w:name="_GoBack"/>
       <w:bookmarkEnd w:id="0"/>
-      <w:proofErr w:type="spellEnd"/>
     </w:p>
     <w:sectPr>
       <w:pgSz w:w="12240" w:h="15840"/>

--- a/trunk/bai tap/bai tap javascript tuan 1.docx
+++ b/trunk/bai tap/bai tap javascript tuan 1.docx
@@ -3,52 +3,119 @@
 <w:document xmlns:wpc="http://schemas.microsoft.com/office/word/2010/wordprocessingCanvas" xmlns:mc="http://schemas.openxmlformats.org/markup-compatibility/2006" xmlns:o="urn:schemas-microsoft-com:office:office" xmlns:r="http://schemas.openxmlformats.org/officeDocument/2006/relationships" xmlns:m="http://schemas.openxmlformats.org/officeDocument/2006/math" xmlns:v="urn:schemas-microsoft-com:vml" xmlns:wp14="http://schemas.microsoft.com/office/word/2010/wordprocessingDrawing" xmlns:wp="http://schemas.openxmlformats.org/drawingml/2006/wordprocessingDrawing" xmlns:w10="urn:schemas-microsoft-com:office:word" xmlns:w="http://schemas.openxmlformats.org/wordprocessingml/2006/main" xmlns:w14="http://schemas.microsoft.com/office/word/2010/wordml" xmlns:wpg="http://schemas.microsoft.com/office/word/2010/wordprocessingGroup" xmlns:wpi="http://schemas.microsoft.com/office/word/2010/wordprocessingInk" xmlns:wne="http://schemas.microsoft.com/office/word/2006/wordml" xmlns:wps="http://schemas.microsoft.com/office/word/2010/wordprocessingShape" mc:Ignorable="w14 wp14">
   <w:body>
     <w:p>
-      <w:proofErr w:type="spellStart"/>
-      <w:r>
+      <w:pPr>
+        <w:rPr>
+          <w:rFonts w:ascii="Times New Roman" w:hAnsi="Times New Roman" w:cs="Times New Roman"/>
+          <w:sz w:val="28"/>
+          <w:szCs w:val="28"/>
+        </w:rPr>
+      </w:pPr>
+      <w:proofErr w:type="spellStart"/>
+      <w:r>
+        <w:rPr>
+          <w:rFonts w:ascii="Times New Roman" w:hAnsi="Times New Roman" w:cs="Times New Roman"/>
+          <w:sz w:val="28"/>
+          <w:szCs w:val="28"/>
+        </w:rPr>
         <w:t>Tạo</w:t>
       </w:r>
       <w:proofErr w:type="spellEnd"/>
       <w:r>
+        <w:rPr>
+          <w:rFonts w:ascii="Times New Roman" w:hAnsi="Times New Roman" w:cs="Times New Roman"/>
+          <w:sz w:val="28"/>
+          <w:szCs w:val="28"/>
+        </w:rPr>
         <w:t xml:space="preserve"> form </w:t>
       </w:r>
       <w:proofErr w:type="spellStart"/>
       <w:r>
+        <w:rPr>
+          <w:rFonts w:ascii="Times New Roman" w:hAnsi="Times New Roman" w:cs="Times New Roman"/>
+          <w:sz w:val="28"/>
+          <w:szCs w:val="28"/>
+        </w:rPr>
         <w:t>đăng</w:t>
       </w:r>
       <w:proofErr w:type="spellEnd"/>
       <w:r>
-        <w:t xml:space="preserve"> </w:t>
-      </w:r>
-      <w:proofErr w:type="spellStart"/>
-      <w:r>
+        <w:rPr>
+          <w:rFonts w:ascii="Times New Roman" w:hAnsi="Times New Roman" w:cs="Times New Roman"/>
+          <w:sz w:val="28"/>
+          <w:szCs w:val="28"/>
+        </w:rPr>
+        <w:t xml:space="preserve"> </w:t>
+      </w:r>
+      <w:proofErr w:type="spellStart"/>
+      <w:r>
+        <w:rPr>
+          <w:rFonts w:ascii="Times New Roman" w:hAnsi="Times New Roman" w:cs="Times New Roman"/>
+          <w:sz w:val="28"/>
+          <w:szCs w:val="28"/>
+        </w:rPr>
         <w:t>ký</w:t>
       </w:r>
       <w:proofErr w:type="spellEnd"/>
       <w:r>
-        <w:t xml:space="preserve"> </w:t>
-      </w:r>
-      <w:proofErr w:type="spellStart"/>
-      <w:r>
+        <w:rPr>
+          <w:rFonts w:ascii="Times New Roman" w:hAnsi="Times New Roman" w:cs="Times New Roman"/>
+          <w:sz w:val="28"/>
+          <w:szCs w:val="28"/>
+        </w:rPr>
+        <w:t xml:space="preserve"> </w:t>
+      </w:r>
+      <w:proofErr w:type="spellStart"/>
+      <w:r>
+        <w:rPr>
+          <w:rFonts w:ascii="Times New Roman" w:hAnsi="Times New Roman" w:cs="Times New Roman"/>
+          <w:sz w:val="28"/>
+          <w:szCs w:val="28"/>
+        </w:rPr>
         <w:t>có</w:t>
       </w:r>
       <w:proofErr w:type="spellEnd"/>
       <w:r>
-        <w:t xml:space="preserve"> </w:t>
-      </w:r>
-      <w:proofErr w:type="spellStart"/>
-      <w:r>
+        <w:rPr>
+          <w:rFonts w:ascii="Times New Roman" w:hAnsi="Times New Roman" w:cs="Times New Roman"/>
+          <w:sz w:val="28"/>
+          <w:szCs w:val="28"/>
+        </w:rPr>
+        <w:t xml:space="preserve"> </w:t>
+      </w:r>
+      <w:proofErr w:type="spellStart"/>
+      <w:r>
+        <w:rPr>
+          <w:rFonts w:ascii="Times New Roman" w:hAnsi="Times New Roman" w:cs="Times New Roman"/>
+          <w:sz w:val="28"/>
+          <w:szCs w:val="28"/>
+        </w:rPr>
         <w:t>các</w:t>
       </w:r>
       <w:proofErr w:type="spellEnd"/>
       <w:r>
-        <w:t xml:space="preserve"> </w:t>
-      </w:r>
-      <w:proofErr w:type="spellStart"/>
-      <w:r>
+        <w:rPr>
+          <w:rFonts w:ascii="Times New Roman" w:hAnsi="Times New Roman" w:cs="Times New Roman"/>
+          <w:sz w:val="28"/>
+          <w:szCs w:val="28"/>
+        </w:rPr>
+        <w:t xml:space="preserve"> </w:t>
+      </w:r>
+      <w:proofErr w:type="spellStart"/>
+      <w:r>
+        <w:rPr>
+          <w:rFonts w:ascii="Times New Roman" w:hAnsi="Times New Roman" w:cs="Times New Roman"/>
+          <w:sz w:val="28"/>
+          <w:szCs w:val="28"/>
+        </w:rPr>
         <w:t>thông</w:t>
       </w:r>
       <w:proofErr w:type="spellEnd"/>
       <w:r>
+        <w:rPr>
+          <w:rFonts w:ascii="Times New Roman" w:hAnsi="Times New Roman" w:cs="Times New Roman"/>
+          <w:sz w:val="28"/>
+          <w:szCs w:val="28"/>
+        </w:rPr>
         <w:t xml:space="preserve"> tin:</w:t>
       </w:r>
     </w:p>
@@ -59,423 +126,948 @@
           <w:ilvl w:val="0"/>
           <w:numId w:val="1"/>
         </w:numPr>
+        <w:rPr>
+          <w:rFonts w:ascii="Times New Roman" w:hAnsi="Times New Roman" w:cs="Times New Roman"/>
+          <w:sz w:val="28"/>
+          <w:szCs w:val="28"/>
+        </w:rPr>
       </w:pPr>
       <w:proofErr w:type="spellStart"/>
       <w:r>
+        <w:rPr>
+          <w:rFonts w:ascii="Times New Roman" w:hAnsi="Times New Roman" w:cs="Times New Roman"/>
+          <w:sz w:val="28"/>
+          <w:szCs w:val="28"/>
+        </w:rPr>
         <w:t>Tên</w:t>
       </w:r>
       <w:proofErr w:type="spellEnd"/>
       <w:r>
-        <w:t xml:space="preserve"> </w:t>
-      </w:r>
-      <w:proofErr w:type="spellStart"/>
-      <w:r>
+        <w:rPr>
+          <w:rFonts w:ascii="Times New Roman" w:hAnsi="Times New Roman" w:cs="Times New Roman"/>
+          <w:sz w:val="28"/>
+          <w:szCs w:val="28"/>
+        </w:rPr>
+        <w:t xml:space="preserve"> </w:t>
+      </w:r>
+      <w:proofErr w:type="spellStart"/>
+      <w:r>
+        <w:rPr>
+          <w:rFonts w:ascii="Times New Roman" w:hAnsi="Times New Roman" w:cs="Times New Roman"/>
+          <w:sz w:val="28"/>
+          <w:szCs w:val="28"/>
+        </w:rPr>
         <w:t>đăng</w:t>
       </w:r>
       <w:proofErr w:type="spellEnd"/>
       <w:r>
-        <w:t xml:space="preserve"> </w:t>
-      </w:r>
-      <w:proofErr w:type="spellStart"/>
-      <w:r>
+        <w:rPr>
+          <w:rFonts w:ascii="Times New Roman" w:hAnsi="Times New Roman" w:cs="Times New Roman"/>
+          <w:sz w:val="28"/>
+          <w:szCs w:val="28"/>
+        </w:rPr>
+        <w:t xml:space="preserve"> </w:t>
+      </w:r>
+      <w:proofErr w:type="spellStart"/>
+      <w:r>
+        <w:rPr>
+          <w:rFonts w:ascii="Times New Roman" w:hAnsi="Times New Roman" w:cs="Times New Roman"/>
+          <w:sz w:val="28"/>
+          <w:szCs w:val="28"/>
+        </w:rPr>
         <w:t>nhập</w:t>
       </w:r>
       <w:proofErr w:type="spellEnd"/>
       <w:r>
+        <w:rPr>
+          <w:rFonts w:ascii="Times New Roman" w:hAnsi="Times New Roman" w:cs="Times New Roman"/>
+          <w:sz w:val="28"/>
+          <w:szCs w:val="28"/>
+        </w:rPr>
         <w:t xml:space="preserve">: </w:t>
       </w:r>
       <w:proofErr w:type="spellStart"/>
       <w:r>
+        <w:rPr>
+          <w:rFonts w:ascii="Times New Roman" w:hAnsi="Times New Roman" w:cs="Times New Roman"/>
+          <w:sz w:val="28"/>
+          <w:szCs w:val="28"/>
+        </w:rPr>
         <w:t>ít</w:t>
       </w:r>
       <w:proofErr w:type="spellEnd"/>
       <w:r>
-        <w:t xml:space="preserve"> </w:t>
-      </w:r>
-      <w:proofErr w:type="spellStart"/>
-      <w:r>
+        <w:rPr>
+          <w:rFonts w:ascii="Times New Roman" w:hAnsi="Times New Roman" w:cs="Times New Roman"/>
+          <w:sz w:val="28"/>
+          <w:szCs w:val="28"/>
+        </w:rPr>
+        <w:t xml:space="preserve"> </w:t>
+      </w:r>
+      <w:proofErr w:type="spellStart"/>
+      <w:r>
+        <w:rPr>
+          <w:rFonts w:ascii="Times New Roman" w:hAnsi="Times New Roman" w:cs="Times New Roman"/>
+          <w:sz w:val="28"/>
+          <w:szCs w:val="28"/>
+        </w:rPr>
         <w:t>nhất</w:t>
       </w:r>
       <w:proofErr w:type="spellEnd"/>
       <w:r>
+        <w:rPr>
+          <w:rFonts w:ascii="Times New Roman" w:hAnsi="Times New Roman" w:cs="Times New Roman"/>
+          <w:sz w:val="28"/>
+          <w:szCs w:val="28"/>
+        </w:rPr>
         <w:t xml:space="preserve"> 6 </w:t>
       </w:r>
       <w:proofErr w:type="spellStart"/>
       <w:r>
+        <w:rPr>
+          <w:rFonts w:ascii="Times New Roman" w:hAnsi="Times New Roman" w:cs="Times New Roman"/>
+          <w:sz w:val="28"/>
+          <w:szCs w:val="28"/>
+        </w:rPr>
         <w:t>ký</w:t>
       </w:r>
       <w:proofErr w:type="spellEnd"/>
       <w:r>
-        <w:t xml:space="preserve"> </w:t>
-      </w:r>
-      <w:proofErr w:type="spellStart"/>
-      <w:r>
+        <w:rPr>
+          <w:rFonts w:ascii="Times New Roman" w:hAnsi="Times New Roman" w:cs="Times New Roman"/>
+          <w:sz w:val="28"/>
+          <w:szCs w:val="28"/>
+        </w:rPr>
+        <w:t xml:space="preserve"> </w:t>
+      </w:r>
+      <w:proofErr w:type="spellStart"/>
+      <w:r>
+        <w:rPr>
+          <w:rFonts w:ascii="Times New Roman" w:hAnsi="Times New Roman" w:cs="Times New Roman"/>
+          <w:sz w:val="28"/>
+          <w:szCs w:val="28"/>
+        </w:rPr>
         <w:t>tự</w:t>
       </w:r>
       <w:proofErr w:type="spellEnd"/>
       <w:r>
+        <w:rPr>
+          <w:rFonts w:ascii="Times New Roman" w:hAnsi="Times New Roman" w:cs="Times New Roman"/>
+          <w:sz w:val="28"/>
+          <w:szCs w:val="28"/>
+        </w:rPr>
         <w:t xml:space="preserve">, </w:t>
       </w:r>
       <w:proofErr w:type="spellStart"/>
       <w:r>
+        <w:rPr>
+          <w:rFonts w:ascii="Times New Roman" w:hAnsi="Times New Roman" w:cs="Times New Roman"/>
+          <w:sz w:val="28"/>
+          <w:szCs w:val="28"/>
+        </w:rPr>
         <w:t>nhiều</w:t>
       </w:r>
       <w:proofErr w:type="spellEnd"/>
       <w:r>
-        <w:t xml:space="preserve"> </w:t>
-      </w:r>
-      <w:proofErr w:type="spellStart"/>
-      <w:r>
+        <w:rPr>
+          <w:rFonts w:ascii="Times New Roman" w:hAnsi="Times New Roman" w:cs="Times New Roman"/>
+          <w:sz w:val="28"/>
+          <w:szCs w:val="28"/>
+        </w:rPr>
+        <w:t xml:space="preserve"> </w:t>
+      </w:r>
+      <w:proofErr w:type="spellStart"/>
+      <w:r>
+        <w:rPr>
+          <w:rFonts w:ascii="Times New Roman" w:hAnsi="Times New Roman" w:cs="Times New Roman"/>
+          <w:sz w:val="28"/>
+          <w:szCs w:val="28"/>
+        </w:rPr>
         <w:t>nhất</w:t>
       </w:r>
       <w:proofErr w:type="spellEnd"/>
       <w:r>
+        <w:rPr>
+          <w:rFonts w:ascii="Times New Roman" w:hAnsi="Times New Roman" w:cs="Times New Roman"/>
+          <w:sz w:val="28"/>
+          <w:szCs w:val="28"/>
+        </w:rPr>
         <w:t xml:space="preserve"> 30 </w:t>
       </w:r>
       <w:proofErr w:type="spellStart"/>
       <w:r>
+        <w:rPr>
+          <w:rFonts w:ascii="Times New Roman" w:hAnsi="Times New Roman" w:cs="Times New Roman"/>
+          <w:sz w:val="28"/>
+          <w:szCs w:val="28"/>
+        </w:rPr>
         <w:t>ký</w:t>
       </w:r>
       <w:proofErr w:type="spellEnd"/>
       <w:r>
-        <w:t xml:space="preserve"> </w:t>
-      </w:r>
-      <w:proofErr w:type="spellStart"/>
-      <w:r>
+        <w:rPr>
+          <w:rFonts w:ascii="Times New Roman" w:hAnsi="Times New Roman" w:cs="Times New Roman"/>
+          <w:sz w:val="28"/>
+          <w:szCs w:val="28"/>
+        </w:rPr>
+        <w:t xml:space="preserve"> </w:t>
+      </w:r>
+      <w:proofErr w:type="spellStart"/>
+      <w:r>
+        <w:rPr>
+          <w:rFonts w:ascii="Times New Roman" w:hAnsi="Times New Roman" w:cs="Times New Roman"/>
+          <w:sz w:val="28"/>
+          <w:szCs w:val="28"/>
+        </w:rPr>
         <w:t>tự</w:t>
       </w:r>
       <w:proofErr w:type="spellEnd"/>
       <w:r>
+        <w:rPr>
+          <w:rFonts w:ascii="Times New Roman" w:hAnsi="Times New Roman" w:cs="Times New Roman"/>
+          <w:sz w:val="28"/>
+          <w:szCs w:val="28"/>
+        </w:rPr>
         <w:t xml:space="preserve">, </w:t>
       </w:r>
       <w:proofErr w:type="spellStart"/>
       <w:r>
+        <w:rPr>
+          <w:rFonts w:ascii="Times New Roman" w:hAnsi="Times New Roman" w:cs="Times New Roman"/>
+          <w:sz w:val="28"/>
+          <w:szCs w:val="28"/>
+        </w:rPr>
         <w:t>ko</w:t>
       </w:r>
       <w:proofErr w:type="spellEnd"/>
       <w:r>
-        <w:t xml:space="preserve"> </w:t>
-      </w:r>
-      <w:proofErr w:type="spellStart"/>
-      <w:r>
+        <w:rPr>
+          <w:rFonts w:ascii="Times New Roman" w:hAnsi="Times New Roman" w:cs="Times New Roman"/>
+          <w:sz w:val="28"/>
+          <w:szCs w:val="28"/>
+        </w:rPr>
+        <w:t xml:space="preserve"> </w:t>
+      </w:r>
+      <w:proofErr w:type="spellStart"/>
+      <w:r>
+        <w:rPr>
+          <w:rFonts w:ascii="Times New Roman" w:hAnsi="Times New Roman" w:cs="Times New Roman"/>
+          <w:sz w:val="28"/>
+          <w:szCs w:val="28"/>
+        </w:rPr>
         <w:t>có</w:t>
       </w:r>
       <w:proofErr w:type="spellEnd"/>
       <w:r>
-        <w:t xml:space="preserve"> </w:t>
-      </w:r>
-      <w:proofErr w:type="spellStart"/>
-      <w:r>
+        <w:rPr>
+          <w:rFonts w:ascii="Times New Roman" w:hAnsi="Times New Roman" w:cs="Times New Roman"/>
+          <w:sz w:val="28"/>
+          <w:szCs w:val="28"/>
+        </w:rPr>
+        <w:t xml:space="preserve"> </w:t>
+      </w:r>
+      <w:proofErr w:type="spellStart"/>
+      <w:r>
+        <w:rPr>
+          <w:rFonts w:ascii="Times New Roman" w:hAnsi="Times New Roman" w:cs="Times New Roman"/>
+          <w:sz w:val="28"/>
+          <w:szCs w:val="28"/>
+        </w:rPr>
         <w:t>ký</w:t>
       </w:r>
       <w:proofErr w:type="spellEnd"/>
       <w:r>
-        <w:t xml:space="preserve"> </w:t>
-      </w:r>
-      <w:proofErr w:type="spellStart"/>
-      <w:r>
+        <w:rPr>
+          <w:rFonts w:ascii="Times New Roman" w:hAnsi="Times New Roman" w:cs="Times New Roman"/>
+          <w:sz w:val="28"/>
+          <w:szCs w:val="28"/>
+        </w:rPr>
+        <w:t xml:space="preserve"> </w:t>
+      </w:r>
+      <w:proofErr w:type="spellStart"/>
+      <w:r>
+        <w:rPr>
+          <w:rFonts w:ascii="Times New Roman" w:hAnsi="Times New Roman" w:cs="Times New Roman"/>
+          <w:sz w:val="28"/>
+          <w:szCs w:val="28"/>
+        </w:rPr>
         <w:t>tự</w:t>
       </w:r>
       <w:proofErr w:type="spellEnd"/>
       <w:r>
-        <w:t xml:space="preserve"> </w:t>
-      </w:r>
-      <w:proofErr w:type="spellStart"/>
-      <w:r>
+        <w:rPr>
+          <w:rFonts w:ascii="Times New Roman" w:hAnsi="Times New Roman" w:cs="Times New Roman"/>
+          <w:sz w:val="28"/>
+          <w:szCs w:val="28"/>
+        </w:rPr>
+        <w:t xml:space="preserve"> </w:t>
+      </w:r>
+      <w:proofErr w:type="spellStart"/>
+      <w:r>
+        <w:rPr>
+          <w:rFonts w:ascii="Times New Roman" w:hAnsi="Times New Roman" w:cs="Times New Roman"/>
+          <w:sz w:val="28"/>
+          <w:szCs w:val="28"/>
+        </w:rPr>
         <w:t>đặc</w:t>
       </w:r>
       <w:proofErr w:type="spellEnd"/>
       <w:r>
-        <w:t xml:space="preserve"> </w:t>
-      </w:r>
-      <w:proofErr w:type="spellStart"/>
-      <w:r>
+        <w:rPr>
+          <w:rFonts w:ascii="Times New Roman" w:hAnsi="Times New Roman" w:cs="Times New Roman"/>
+          <w:sz w:val="28"/>
+          <w:szCs w:val="28"/>
+        </w:rPr>
+        <w:t xml:space="preserve"> </w:t>
+      </w:r>
+      <w:proofErr w:type="spellStart"/>
+      <w:r>
+        <w:rPr>
+          <w:rFonts w:ascii="Times New Roman" w:hAnsi="Times New Roman" w:cs="Times New Roman"/>
+          <w:sz w:val="28"/>
+          <w:szCs w:val="28"/>
+        </w:rPr>
         <w:t>biệt</w:t>
       </w:r>
       <w:proofErr w:type="spellEnd"/>
       <w:r>
+        <w:rPr>
+          <w:rFonts w:ascii="Times New Roman" w:hAnsi="Times New Roman" w:cs="Times New Roman"/>
+          <w:sz w:val="28"/>
+          <w:szCs w:val="28"/>
+        </w:rPr>
         <w:t xml:space="preserve">, </w:t>
       </w:r>
       <w:proofErr w:type="spellStart"/>
       <w:r>
+        <w:rPr>
+          <w:rFonts w:ascii="Times New Roman" w:hAnsi="Times New Roman" w:cs="Times New Roman"/>
+          <w:sz w:val="28"/>
+          <w:szCs w:val="28"/>
+        </w:rPr>
         <w:t>có</w:t>
       </w:r>
       <w:proofErr w:type="spellEnd"/>
       <w:r>
-        <w:t xml:space="preserve"> </w:t>
-      </w:r>
-      <w:proofErr w:type="spellStart"/>
-      <w:r>
+        <w:rPr>
+          <w:rFonts w:ascii="Times New Roman" w:hAnsi="Times New Roman" w:cs="Times New Roman"/>
+          <w:sz w:val="28"/>
+          <w:szCs w:val="28"/>
+        </w:rPr>
+        <w:t xml:space="preserve"> </w:t>
+      </w:r>
+      <w:proofErr w:type="spellStart"/>
+      <w:r>
+        <w:rPr>
+          <w:rFonts w:ascii="Times New Roman" w:hAnsi="Times New Roman" w:cs="Times New Roman"/>
+          <w:sz w:val="28"/>
+          <w:szCs w:val="28"/>
+        </w:rPr>
         <w:t>ký</w:t>
       </w:r>
       <w:proofErr w:type="spellEnd"/>
       <w:r>
-        <w:t xml:space="preserve"> </w:t>
-      </w:r>
-      <w:proofErr w:type="spellStart"/>
-      <w:r>
+        <w:rPr>
+          <w:rFonts w:ascii="Times New Roman" w:hAnsi="Times New Roman" w:cs="Times New Roman"/>
+          <w:sz w:val="28"/>
+          <w:szCs w:val="28"/>
+        </w:rPr>
+        <w:t xml:space="preserve"> </w:t>
+      </w:r>
+      <w:proofErr w:type="spellStart"/>
+      <w:r>
+        <w:rPr>
+          <w:rFonts w:ascii="Times New Roman" w:hAnsi="Times New Roman" w:cs="Times New Roman"/>
+          <w:sz w:val="28"/>
+          <w:szCs w:val="28"/>
+        </w:rPr>
         <w:t>tự</w:t>
       </w:r>
       <w:proofErr w:type="spellEnd"/>
       <w:r>
-        <w:t xml:space="preserve"> </w:t>
-      </w:r>
-      <w:proofErr w:type="spellStart"/>
-      <w:r>
+        <w:rPr>
+          <w:rFonts w:ascii="Times New Roman" w:hAnsi="Times New Roman" w:cs="Times New Roman"/>
+          <w:sz w:val="28"/>
+          <w:szCs w:val="28"/>
+        </w:rPr>
+        <w:t xml:space="preserve"> </w:t>
+      </w:r>
+      <w:proofErr w:type="spellStart"/>
+      <w:r>
+        <w:rPr>
+          <w:rFonts w:ascii="Times New Roman" w:hAnsi="Times New Roman" w:cs="Times New Roman"/>
+          <w:sz w:val="28"/>
+          <w:szCs w:val="28"/>
+        </w:rPr>
         <w:t>số</w:t>
       </w:r>
       <w:proofErr w:type="spellEnd"/>
       <w:r>
-        <w:t xml:space="preserve"> </w:t>
-      </w:r>
-      <w:proofErr w:type="spellStart"/>
-      <w:r>
+        <w:rPr>
+          <w:rFonts w:ascii="Times New Roman" w:hAnsi="Times New Roman" w:cs="Times New Roman"/>
+          <w:sz w:val="28"/>
+          <w:szCs w:val="28"/>
+        </w:rPr>
+        <w:t xml:space="preserve"> </w:t>
+      </w:r>
+      <w:proofErr w:type="spellStart"/>
+      <w:r>
+        <w:rPr>
+          <w:rFonts w:ascii="Times New Roman" w:hAnsi="Times New Roman" w:cs="Times New Roman"/>
+          <w:sz w:val="28"/>
+          <w:szCs w:val="28"/>
+        </w:rPr>
         <w:t>có</w:t>
       </w:r>
       <w:proofErr w:type="spellEnd"/>
       <w:r>
-        <w:t xml:space="preserve"> </w:t>
-      </w:r>
-      <w:proofErr w:type="spellStart"/>
-      <w:r>
+        <w:rPr>
+          <w:rFonts w:ascii="Times New Roman" w:hAnsi="Times New Roman" w:cs="Times New Roman"/>
+          <w:sz w:val="28"/>
+          <w:szCs w:val="28"/>
+        </w:rPr>
+        <w:t xml:space="preserve"> </w:t>
+      </w:r>
+      <w:proofErr w:type="spellStart"/>
+      <w:r>
+        <w:rPr>
+          <w:rFonts w:ascii="Times New Roman" w:hAnsi="Times New Roman" w:cs="Times New Roman"/>
+          <w:sz w:val="28"/>
+          <w:szCs w:val="28"/>
+        </w:rPr>
         <w:t>ký</w:t>
       </w:r>
       <w:proofErr w:type="spellEnd"/>
       <w:r>
-        <w:t xml:space="preserve"> </w:t>
-      </w:r>
-      <w:proofErr w:type="spellStart"/>
-      <w:r>
+        <w:rPr>
+          <w:rFonts w:ascii="Times New Roman" w:hAnsi="Times New Roman" w:cs="Times New Roman"/>
+          <w:sz w:val="28"/>
+          <w:szCs w:val="28"/>
+        </w:rPr>
+        <w:t xml:space="preserve"> </w:t>
+      </w:r>
+      <w:proofErr w:type="spellStart"/>
+      <w:r>
+        <w:rPr>
+          <w:rFonts w:ascii="Times New Roman" w:hAnsi="Times New Roman" w:cs="Times New Roman"/>
+          <w:sz w:val="28"/>
+          <w:szCs w:val="28"/>
+        </w:rPr>
         <w:t>tự</w:t>
       </w:r>
       <w:proofErr w:type="spellEnd"/>
       <w:r>
+        <w:rPr>
+          <w:rFonts w:ascii="Times New Roman" w:hAnsi="Times New Roman" w:cs="Times New Roman"/>
+          <w:sz w:val="28"/>
+          <w:szCs w:val="28"/>
+        </w:rPr>
         <w:t xml:space="preserve"> _-. </w:t>
       </w:r>
       <w:proofErr w:type="spellStart"/>
       <w:r>
+        <w:rPr>
+          <w:rFonts w:ascii="Times New Roman" w:hAnsi="Times New Roman" w:cs="Times New Roman"/>
+          <w:sz w:val="28"/>
+          <w:szCs w:val="28"/>
+        </w:rPr>
         <w:t>Và</w:t>
       </w:r>
       <w:proofErr w:type="spellEnd"/>
       <w:r>
-        <w:t xml:space="preserve"> </w:t>
-      </w:r>
-      <w:proofErr w:type="spellStart"/>
-      <w:r>
+        <w:rPr>
+          <w:rFonts w:ascii="Times New Roman" w:hAnsi="Times New Roman" w:cs="Times New Roman"/>
+          <w:sz w:val="28"/>
+          <w:szCs w:val="28"/>
+        </w:rPr>
+        <w:t xml:space="preserve"> </w:t>
+      </w:r>
+      <w:proofErr w:type="spellStart"/>
+      <w:r>
+        <w:rPr>
+          <w:rFonts w:ascii="Times New Roman" w:hAnsi="Times New Roman" w:cs="Times New Roman"/>
+          <w:sz w:val="28"/>
+          <w:szCs w:val="28"/>
+        </w:rPr>
         <w:t>ký</w:t>
       </w:r>
       <w:proofErr w:type="spellEnd"/>
       <w:r>
-        <w:t xml:space="preserve"> </w:t>
-      </w:r>
-      <w:proofErr w:type="spellStart"/>
-      <w:r>
+        <w:rPr>
+          <w:rFonts w:ascii="Times New Roman" w:hAnsi="Times New Roman" w:cs="Times New Roman"/>
+          <w:sz w:val="28"/>
+          <w:szCs w:val="28"/>
+        </w:rPr>
+        <w:t xml:space="preserve"> </w:t>
+      </w:r>
+      <w:proofErr w:type="spellStart"/>
+      <w:r>
+        <w:rPr>
+          <w:rFonts w:ascii="Times New Roman" w:hAnsi="Times New Roman" w:cs="Times New Roman"/>
+          <w:sz w:val="28"/>
+          <w:szCs w:val="28"/>
+        </w:rPr>
         <w:t>tự</w:t>
       </w:r>
       <w:proofErr w:type="spellEnd"/>
       <w:r>
-        <w:t xml:space="preserve"> </w:t>
-      </w:r>
-      <w:proofErr w:type="spellStart"/>
-      <w:r>
+        <w:rPr>
+          <w:rFonts w:ascii="Times New Roman" w:hAnsi="Times New Roman" w:cs="Times New Roman"/>
+          <w:sz w:val="28"/>
+          <w:szCs w:val="28"/>
+        </w:rPr>
+        <w:t xml:space="preserve"> </w:t>
+      </w:r>
+      <w:proofErr w:type="spellStart"/>
+      <w:r>
+        <w:rPr>
+          <w:rFonts w:ascii="Times New Roman" w:hAnsi="Times New Roman" w:cs="Times New Roman"/>
+          <w:sz w:val="28"/>
+          <w:szCs w:val="28"/>
+        </w:rPr>
         <w:t>đầu</w:t>
       </w:r>
       <w:proofErr w:type="spellEnd"/>
       <w:r>
-        <w:t xml:space="preserve"> </w:t>
-      </w:r>
-      <w:proofErr w:type="spellStart"/>
-      <w:r>
+        <w:rPr>
+          <w:rFonts w:ascii="Times New Roman" w:hAnsi="Times New Roman" w:cs="Times New Roman"/>
+          <w:sz w:val="28"/>
+          <w:szCs w:val="28"/>
+        </w:rPr>
+        <w:t xml:space="preserve"> </w:t>
+      </w:r>
+      <w:proofErr w:type="spellStart"/>
+      <w:r>
+        <w:rPr>
+          <w:rFonts w:ascii="Times New Roman" w:hAnsi="Times New Roman" w:cs="Times New Roman"/>
+          <w:sz w:val="28"/>
+          <w:szCs w:val="28"/>
+        </w:rPr>
         <w:t>phải</w:t>
       </w:r>
       <w:proofErr w:type="spellEnd"/>
       <w:r>
-        <w:t xml:space="preserve"> </w:t>
-      </w:r>
-      <w:proofErr w:type="spellStart"/>
-      <w:r>
+        <w:rPr>
+          <w:rFonts w:ascii="Times New Roman" w:hAnsi="Times New Roman" w:cs="Times New Roman"/>
+          <w:sz w:val="28"/>
+          <w:szCs w:val="28"/>
+        </w:rPr>
+        <w:t xml:space="preserve"> </w:t>
+      </w:r>
+      <w:proofErr w:type="spellStart"/>
+      <w:r>
+        <w:rPr>
+          <w:rFonts w:ascii="Times New Roman" w:hAnsi="Times New Roman" w:cs="Times New Roman"/>
+          <w:sz w:val="28"/>
+          <w:szCs w:val="28"/>
+        </w:rPr>
         <w:t>là</w:t>
       </w:r>
       <w:proofErr w:type="spellEnd"/>
       <w:r>
-        <w:t xml:space="preserve"> </w:t>
-      </w:r>
-      <w:proofErr w:type="spellStart"/>
-      <w:r>
+        <w:rPr>
+          <w:rFonts w:ascii="Times New Roman" w:hAnsi="Times New Roman" w:cs="Times New Roman"/>
+          <w:sz w:val="28"/>
+          <w:szCs w:val="28"/>
+        </w:rPr>
+        <w:t xml:space="preserve"> </w:t>
+      </w:r>
+      <w:proofErr w:type="spellStart"/>
+      <w:r>
+        <w:rPr>
+          <w:rFonts w:ascii="Times New Roman" w:hAnsi="Times New Roman" w:cs="Times New Roman"/>
+          <w:sz w:val="28"/>
+          <w:szCs w:val="28"/>
+        </w:rPr>
         <w:t>chữ</w:t>
       </w:r>
       <w:proofErr w:type="spellEnd"/>
       <w:r>
-        <w:t xml:space="preserve"> </w:t>
-      </w:r>
-      <w:proofErr w:type="spellStart"/>
-      <w:r>
+        <w:rPr>
+          <w:rFonts w:ascii="Times New Roman" w:hAnsi="Times New Roman" w:cs="Times New Roman"/>
+          <w:sz w:val="28"/>
+          <w:szCs w:val="28"/>
+        </w:rPr>
+        <w:t xml:space="preserve"> </w:t>
+      </w:r>
+      <w:proofErr w:type="spellStart"/>
+      <w:r>
+        <w:rPr>
+          <w:rFonts w:ascii="Times New Roman" w:hAnsi="Times New Roman" w:cs="Times New Roman"/>
+          <w:sz w:val="28"/>
+          <w:szCs w:val="28"/>
+        </w:rPr>
         <w:t>hoa</w:t>
       </w:r>
       <w:proofErr w:type="spellEnd"/>
       <w:r>
+        <w:rPr>
+          <w:rFonts w:ascii="Times New Roman" w:hAnsi="Times New Roman" w:cs="Times New Roman"/>
+          <w:sz w:val="28"/>
+          <w:szCs w:val="28"/>
+        </w:rPr>
         <w:t xml:space="preserve">, </w:t>
       </w:r>
       <w:proofErr w:type="spellStart"/>
       <w:r>
+        <w:rPr>
+          <w:rFonts w:ascii="Times New Roman" w:hAnsi="Times New Roman" w:cs="Times New Roman"/>
+          <w:sz w:val="28"/>
+          <w:szCs w:val="28"/>
+        </w:rPr>
         <w:t>các</w:t>
       </w:r>
       <w:proofErr w:type="spellEnd"/>
       <w:r>
-        <w:t xml:space="preserve"> </w:t>
-      </w:r>
-      <w:proofErr w:type="spellStart"/>
-      <w:r>
+        <w:rPr>
+          <w:rFonts w:ascii="Times New Roman" w:hAnsi="Times New Roman" w:cs="Times New Roman"/>
+          <w:sz w:val="28"/>
+          <w:szCs w:val="28"/>
+        </w:rPr>
+        <w:t xml:space="preserve"> </w:t>
+      </w:r>
+      <w:proofErr w:type="spellStart"/>
+      <w:r>
+        <w:rPr>
+          <w:rFonts w:ascii="Times New Roman" w:hAnsi="Times New Roman" w:cs="Times New Roman"/>
+          <w:sz w:val="28"/>
+          <w:szCs w:val="28"/>
+        </w:rPr>
         <w:t>ký</w:t>
       </w:r>
       <w:proofErr w:type="spellEnd"/>
       <w:r>
-        <w:t xml:space="preserve"> </w:t>
-      </w:r>
-      <w:proofErr w:type="spellStart"/>
-      <w:r>
+        <w:rPr>
+          <w:rFonts w:ascii="Times New Roman" w:hAnsi="Times New Roman" w:cs="Times New Roman"/>
+          <w:sz w:val="28"/>
+          <w:szCs w:val="28"/>
+        </w:rPr>
+        <w:t xml:space="preserve"> </w:t>
+      </w:r>
+      <w:proofErr w:type="spellStart"/>
+      <w:r>
+        <w:rPr>
+          <w:rFonts w:ascii="Times New Roman" w:hAnsi="Times New Roman" w:cs="Times New Roman"/>
+          <w:sz w:val="28"/>
+          <w:szCs w:val="28"/>
+        </w:rPr>
         <w:t>tự</w:t>
       </w:r>
       <w:proofErr w:type="spellEnd"/>
       <w:r>
-        <w:t xml:space="preserve"> </w:t>
-      </w:r>
-      <w:proofErr w:type="spellStart"/>
-      <w:r>
+        <w:rPr>
+          <w:rFonts w:ascii="Times New Roman" w:hAnsi="Times New Roman" w:cs="Times New Roman"/>
+          <w:sz w:val="28"/>
+          <w:szCs w:val="28"/>
+        </w:rPr>
+        <w:t xml:space="preserve"> </w:t>
+      </w:r>
+      <w:proofErr w:type="spellStart"/>
+      <w:r>
+        <w:rPr>
+          <w:rFonts w:ascii="Times New Roman" w:hAnsi="Times New Roman" w:cs="Times New Roman"/>
+          <w:sz w:val="28"/>
+          <w:szCs w:val="28"/>
+        </w:rPr>
         <w:t>trong</w:t>
       </w:r>
       <w:proofErr w:type="spellEnd"/>
       <w:r>
+        <w:rPr>
+          <w:rFonts w:ascii="Times New Roman" w:hAnsi="Times New Roman" w:cs="Times New Roman"/>
+          <w:sz w:val="28"/>
+          <w:szCs w:val="28"/>
+        </w:rPr>
         <w:t xml:space="preserve"> </w:t>
       </w:r>
       <w:proofErr w:type="spellStart"/>
       <w:proofErr w:type="gramStart"/>
       <w:r>
+        <w:rPr>
+          <w:rFonts w:ascii="Times New Roman" w:hAnsi="Times New Roman" w:cs="Times New Roman"/>
+          <w:sz w:val="28"/>
+          <w:szCs w:val="28"/>
+        </w:rPr>
         <w:t>ko</w:t>
       </w:r>
       <w:proofErr w:type="spellEnd"/>
       <w:proofErr w:type="gramEnd"/>
       <w:r>
-        <w:t xml:space="preserve"> </w:t>
-      </w:r>
-      <w:proofErr w:type="spellStart"/>
-      <w:r>
+        <w:rPr>
+          <w:rFonts w:ascii="Times New Roman" w:hAnsi="Times New Roman" w:cs="Times New Roman"/>
+          <w:sz w:val="28"/>
+          <w:szCs w:val="28"/>
+        </w:rPr>
+        <w:t xml:space="preserve"> </w:t>
+      </w:r>
+      <w:proofErr w:type="spellStart"/>
+      <w:r>
+        <w:rPr>
+          <w:rFonts w:ascii="Times New Roman" w:hAnsi="Times New Roman" w:cs="Times New Roman"/>
+          <w:sz w:val="28"/>
+          <w:szCs w:val="28"/>
+        </w:rPr>
         <w:t>đc</w:t>
       </w:r>
       <w:proofErr w:type="spellEnd"/>
       <w:r>
-        <w:t xml:space="preserve"> </w:t>
-      </w:r>
-      <w:proofErr w:type="spellStart"/>
-      <w:r>
+        <w:rPr>
+          <w:rFonts w:ascii="Times New Roman" w:hAnsi="Times New Roman" w:cs="Times New Roman"/>
+          <w:sz w:val="28"/>
+          <w:szCs w:val="28"/>
+        </w:rPr>
+        <w:t xml:space="preserve"> </w:t>
+      </w:r>
+      <w:proofErr w:type="spellStart"/>
+      <w:r>
+        <w:rPr>
+          <w:rFonts w:ascii="Times New Roman" w:hAnsi="Times New Roman" w:cs="Times New Roman"/>
+          <w:sz w:val="28"/>
+          <w:szCs w:val="28"/>
+        </w:rPr>
         <w:t>viết</w:t>
       </w:r>
       <w:proofErr w:type="spellEnd"/>
       <w:r>
-        <w:t xml:space="preserve"> </w:t>
-      </w:r>
-      <w:proofErr w:type="spellStart"/>
-      <w:r>
+        <w:rPr>
+          <w:rFonts w:ascii="Times New Roman" w:hAnsi="Times New Roman" w:cs="Times New Roman"/>
+          <w:sz w:val="28"/>
+          <w:szCs w:val="28"/>
+        </w:rPr>
+        <w:t xml:space="preserve"> </w:t>
+      </w:r>
+      <w:proofErr w:type="spellStart"/>
+      <w:r>
+        <w:rPr>
+          <w:rFonts w:ascii="Times New Roman" w:hAnsi="Times New Roman" w:cs="Times New Roman"/>
+          <w:sz w:val="28"/>
+          <w:szCs w:val="28"/>
+        </w:rPr>
         <w:t>hoa</w:t>
       </w:r>
       <w:proofErr w:type="spellEnd"/>
       <w:r>
+        <w:rPr>
+          <w:rFonts w:ascii="Times New Roman" w:hAnsi="Times New Roman" w:cs="Times New Roman"/>
+          <w:sz w:val="28"/>
+          <w:szCs w:val="28"/>
+        </w:rPr>
         <w:t xml:space="preserve">, </w:t>
       </w:r>
       <w:proofErr w:type="spellStart"/>
       <w:r>
+        <w:rPr>
+          <w:rFonts w:ascii="Times New Roman" w:hAnsi="Times New Roman" w:cs="Times New Roman"/>
+          <w:sz w:val="28"/>
+          <w:szCs w:val="28"/>
+        </w:rPr>
         <w:t>ít</w:t>
       </w:r>
       <w:proofErr w:type="spellEnd"/>
       <w:r>
-        <w:t xml:space="preserve"> </w:t>
-      </w:r>
-      <w:proofErr w:type="spellStart"/>
-      <w:r>
+        <w:rPr>
+          <w:rFonts w:ascii="Times New Roman" w:hAnsi="Times New Roman" w:cs="Times New Roman"/>
+          <w:sz w:val="28"/>
+          <w:szCs w:val="28"/>
+        </w:rPr>
+        <w:t xml:space="preserve"> </w:t>
+      </w:r>
+      <w:proofErr w:type="spellStart"/>
+      <w:r>
+        <w:rPr>
+          <w:rFonts w:ascii="Times New Roman" w:hAnsi="Times New Roman" w:cs="Times New Roman"/>
+          <w:sz w:val="28"/>
+          <w:szCs w:val="28"/>
+        </w:rPr>
         <w:t>nhất</w:t>
       </w:r>
       <w:proofErr w:type="spellEnd"/>
       <w:r>
-        <w:t xml:space="preserve"> </w:t>
-      </w:r>
-      <w:proofErr w:type="spellStart"/>
-      <w:r>
+        <w:rPr>
+          <w:rFonts w:ascii="Times New Roman" w:hAnsi="Times New Roman" w:cs="Times New Roman"/>
+          <w:sz w:val="28"/>
+          <w:szCs w:val="28"/>
+        </w:rPr>
+        <w:t xml:space="preserve"> </w:t>
+      </w:r>
+      <w:proofErr w:type="spellStart"/>
+      <w:r>
+        <w:rPr>
+          <w:rFonts w:ascii="Times New Roman" w:hAnsi="Times New Roman" w:cs="Times New Roman"/>
+          <w:sz w:val="28"/>
+          <w:szCs w:val="28"/>
+        </w:rPr>
         <w:t>có</w:t>
       </w:r>
       <w:proofErr w:type="spellEnd"/>
       <w:r>
+        <w:rPr>
+          <w:rFonts w:ascii="Times New Roman" w:hAnsi="Times New Roman" w:cs="Times New Roman"/>
+          <w:sz w:val="28"/>
+          <w:szCs w:val="28"/>
+        </w:rPr>
         <w:t xml:space="preserve"> 1 </w:t>
       </w:r>
       <w:proofErr w:type="spellStart"/>
       <w:r>
+        <w:rPr>
+          <w:rFonts w:ascii="Times New Roman" w:hAnsi="Times New Roman" w:cs="Times New Roman"/>
+          <w:sz w:val="28"/>
+          <w:szCs w:val="28"/>
+        </w:rPr>
         <w:t>ký</w:t>
       </w:r>
       <w:proofErr w:type="spellEnd"/>
       <w:r>
-        <w:t xml:space="preserve"> </w:t>
-      </w:r>
-      <w:proofErr w:type="spellStart"/>
-      <w:r>
+        <w:rPr>
+          <w:rFonts w:ascii="Times New Roman" w:hAnsi="Times New Roman" w:cs="Times New Roman"/>
+          <w:sz w:val="28"/>
+          <w:szCs w:val="28"/>
+        </w:rPr>
+        <w:t xml:space="preserve"> </w:t>
+      </w:r>
+      <w:proofErr w:type="spellStart"/>
+      <w:r>
+        <w:rPr>
+          <w:rFonts w:ascii="Times New Roman" w:hAnsi="Times New Roman" w:cs="Times New Roman"/>
+          <w:sz w:val="28"/>
+          <w:szCs w:val="28"/>
+        </w:rPr>
         <w:t>tự</w:t>
       </w:r>
       <w:proofErr w:type="spellEnd"/>
       <w:r>
-        <w:t xml:space="preserve"> </w:t>
-      </w:r>
-      <w:proofErr w:type="spellStart"/>
-      <w:r>
+        <w:rPr>
+          <w:rFonts w:ascii="Times New Roman" w:hAnsi="Times New Roman" w:cs="Times New Roman"/>
+          <w:sz w:val="28"/>
+          <w:szCs w:val="28"/>
+        </w:rPr>
+        <w:t xml:space="preserve"> </w:t>
+      </w:r>
+      <w:proofErr w:type="spellStart"/>
+      <w:r>
+        <w:rPr>
+          <w:rFonts w:ascii="Times New Roman" w:hAnsi="Times New Roman" w:cs="Times New Roman"/>
+          <w:sz w:val="28"/>
+          <w:szCs w:val="28"/>
+        </w:rPr>
         <w:t>là</w:t>
       </w:r>
       <w:proofErr w:type="spellEnd"/>
       <w:r>
-        <w:t xml:space="preserve"> </w:t>
-      </w:r>
-      <w:proofErr w:type="spellStart"/>
-      <w:r>
+        <w:rPr>
+          <w:rFonts w:ascii="Times New Roman" w:hAnsi="Times New Roman" w:cs="Times New Roman"/>
+          <w:sz w:val="28"/>
+          <w:szCs w:val="28"/>
+        </w:rPr>
+        <w:t xml:space="preserve"> </w:t>
+      </w:r>
+      <w:proofErr w:type="spellStart"/>
+      <w:r>
+        <w:rPr>
+          <w:rFonts w:ascii="Times New Roman" w:hAnsi="Times New Roman" w:cs="Times New Roman"/>
+          <w:sz w:val="28"/>
+          <w:szCs w:val="28"/>
+        </w:rPr>
         <w:t>số</w:t>
       </w:r>
       <w:proofErr w:type="spellEnd"/>
       <w:r>
+        <w:rPr>
+          <w:rFonts w:ascii="Times New Roman" w:hAnsi="Times New Roman" w:cs="Times New Roman"/>
+          <w:sz w:val="28"/>
+          <w:szCs w:val="28"/>
+        </w:rPr>
         <w:t xml:space="preserve">, </w:t>
       </w:r>
       <w:proofErr w:type="spellStart"/>
       <w:r>
+        <w:rPr>
+          <w:rFonts w:ascii="Times New Roman" w:hAnsi="Times New Roman" w:cs="Times New Roman"/>
+          <w:sz w:val="28"/>
+          <w:szCs w:val="28"/>
+        </w:rPr>
         <w:t>kết</w:t>
       </w:r>
       <w:proofErr w:type="spellEnd"/>
       <w:r>
-        <w:t xml:space="preserve"> </w:t>
-      </w:r>
-      <w:proofErr w:type="spellStart"/>
-      <w:r>
+        <w:rPr>
+          <w:rFonts w:ascii="Times New Roman" w:hAnsi="Times New Roman" w:cs="Times New Roman"/>
+          <w:sz w:val="28"/>
+          <w:szCs w:val="28"/>
+        </w:rPr>
+        <w:t xml:space="preserve"> </w:t>
+      </w:r>
+      <w:proofErr w:type="spellStart"/>
+      <w:r>
+        <w:rPr>
+          <w:rFonts w:ascii="Times New Roman" w:hAnsi="Times New Roman" w:cs="Times New Roman"/>
+          <w:sz w:val="28"/>
+          <w:szCs w:val="28"/>
+        </w:rPr>
         <w:t>thúc</w:t>
       </w:r>
       <w:proofErr w:type="spellEnd"/>
       <w:r>
-        <w:t xml:space="preserve"> </w:t>
-      </w:r>
-      <w:proofErr w:type="spellStart"/>
-      <w:r>
+        <w:rPr>
+          <w:rFonts w:ascii="Times New Roman" w:hAnsi="Times New Roman" w:cs="Times New Roman"/>
+          <w:sz w:val="28"/>
+          <w:szCs w:val="28"/>
+        </w:rPr>
+        <w:t xml:space="preserve"> </w:t>
+      </w:r>
+      <w:proofErr w:type="spellStart"/>
+      <w:r>
+        <w:rPr>
+          <w:rFonts w:ascii="Times New Roman" w:hAnsi="Times New Roman" w:cs="Times New Roman"/>
+          <w:sz w:val="28"/>
+          <w:szCs w:val="28"/>
+        </w:rPr>
         <w:t>không</w:t>
       </w:r>
       <w:proofErr w:type="spellEnd"/>
       <w:r>
-        <w:t xml:space="preserve"> </w:t>
-      </w:r>
-      <w:proofErr w:type="spellStart"/>
-      <w:r>
+        <w:rPr>
+          <w:rFonts w:ascii="Times New Roman" w:hAnsi="Times New Roman" w:cs="Times New Roman"/>
+          <w:sz w:val="28"/>
+          <w:szCs w:val="28"/>
+        </w:rPr>
+        <w:t xml:space="preserve"> </w:t>
+      </w:r>
+      <w:proofErr w:type="spellStart"/>
+      <w:r>
+        <w:rPr>
+          <w:rFonts w:ascii="Times New Roman" w:hAnsi="Times New Roman" w:cs="Times New Roman"/>
+          <w:sz w:val="28"/>
+          <w:szCs w:val="28"/>
+        </w:rPr>
         <w:t>phải</w:t>
       </w:r>
       <w:proofErr w:type="spellEnd"/>
       <w:r>
-        <w:t xml:space="preserve"> </w:t>
-      </w:r>
-      <w:proofErr w:type="spellStart"/>
-      <w:r>
+        <w:rPr>
+          <w:rFonts w:ascii="Times New Roman" w:hAnsi="Times New Roman" w:cs="Times New Roman"/>
+          <w:sz w:val="28"/>
+          <w:szCs w:val="28"/>
+        </w:rPr>
+        <w:t xml:space="preserve"> </w:t>
+      </w:r>
+      <w:proofErr w:type="spellStart"/>
+      <w:r>
+        <w:rPr>
+          <w:rFonts w:ascii="Times New Roman" w:hAnsi="Times New Roman" w:cs="Times New Roman"/>
+          <w:sz w:val="28"/>
+          <w:szCs w:val="28"/>
+        </w:rPr>
         <w:t>là</w:t>
       </w:r>
       <w:proofErr w:type="spellEnd"/>
       <w:r>
+        <w:rPr>
+          <w:rFonts w:ascii="Times New Roman" w:hAnsi="Times New Roman" w:cs="Times New Roman"/>
+          <w:sz w:val="28"/>
+          <w:szCs w:val="28"/>
+        </w:rPr>
         <w:t xml:space="preserve"> _-.</w:t>
       </w:r>
     </w:p>
@@ -486,167 +1078,372 @@
           <w:ilvl w:val="0"/>
           <w:numId w:val="1"/>
         </w:numPr>
+        <w:rPr>
+          <w:rFonts w:ascii="Times New Roman" w:hAnsi="Times New Roman" w:cs="Times New Roman"/>
+          <w:sz w:val="28"/>
+          <w:szCs w:val="28"/>
+        </w:rPr>
       </w:pPr>
       <w:proofErr w:type="spellStart"/>
       <w:proofErr w:type="gramStart"/>
       <w:r>
+        <w:rPr>
+          <w:rFonts w:ascii="Times New Roman" w:hAnsi="Times New Roman" w:cs="Times New Roman"/>
+          <w:sz w:val="28"/>
+          <w:szCs w:val="28"/>
+        </w:rPr>
         <w:t>mật</w:t>
       </w:r>
       <w:proofErr w:type="spellEnd"/>
       <w:proofErr w:type="gramEnd"/>
       <w:r>
-        <w:t xml:space="preserve"> </w:t>
-      </w:r>
-      <w:proofErr w:type="spellStart"/>
-      <w:r>
+        <w:rPr>
+          <w:rFonts w:ascii="Times New Roman" w:hAnsi="Times New Roman" w:cs="Times New Roman"/>
+          <w:sz w:val="28"/>
+          <w:szCs w:val="28"/>
+        </w:rPr>
+        <w:t xml:space="preserve"> </w:t>
+      </w:r>
+      <w:proofErr w:type="spellStart"/>
+      <w:r>
+        <w:rPr>
+          <w:rFonts w:ascii="Times New Roman" w:hAnsi="Times New Roman" w:cs="Times New Roman"/>
+          <w:sz w:val="28"/>
+          <w:szCs w:val="28"/>
+        </w:rPr>
         <w:t>khẩu</w:t>
       </w:r>
       <w:proofErr w:type="spellEnd"/>
       <w:r>
+        <w:rPr>
+          <w:rFonts w:ascii="Times New Roman" w:hAnsi="Times New Roman" w:cs="Times New Roman"/>
+          <w:sz w:val="28"/>
+          <w:szCs w:val="28"/>
+        </w:rPr>
         <w:t xml:space="preserve">, </w:t>
       </w:r>
       <w:proofErr w:type="spellStart"/>
       <w:r>
+        <w:rPr>
+          <w:rFonts w:ascii="Times New Roman" w:hAnsi="Times New Roman" w:cs="Times New Roman"/>
+          <w:sz w:val="28"/>
+          <w:szCs w:val="28"/>
+        </w:rPr>
         <w:t>nhập</w:t>
       </w:r>
       <w:proofErr w:type="spellEnd"/>
       <w:r>
-        <w:t xml:space="preserve"> </w:t>
-      </w:r>
-      <w:proofErr w:type="spellStart"/>
-      <w:r>
+        <w:rPr>
+          <w:rFonts w:ascii="Times New Roman" w:hAnsi="Times New Roman" w:cs="Times New Roman"/>
+          <w:sz w:val="28"/>
+          <w:szCs w:val="28"/>
+        </w:rPr>
+        <w:t xml:space="preserve"> </w:t>
+      </w:r>
+      <w:proofErr w:type="spellStart"/>
+      <w:r>
+        <w:rPr>
+          <w:rFonts w:ascii="Times New Roman" w:hAnsi="Times New Roman" w:cs="Times New Roman"/>
+          <w:sz w:val="28"/>
+          <w:szCs w:val="28"/>
+        </w:rPr>
         <w:t>lại</w:t>
       </w:r>
       <w:proofErr w:type="spellEnd"/>
       <w:r>
-        <w:t xml:space="preserve"> </w:t>
-      </w:r>
-      <w:proofErr w:type="spellStart"/>
-      <w:r>
+        <w:rPr>
+          <w:rFonts w:ascii="Times New Roman" w:hAnsi="Times New Roman" w:cs="Times New Roman"/>
+          <w:sz w:val="28"/>
+          <w:szCs w:val="28"/>
+        </w:rPr>
+        <w:t xml:space="preserve"> </w:t>
+      </w:r>
+      <w:proofErr w:type="spellStart"/>
+      <w:r>
+        <w:rPr>
+          <w:rFonts w:ascii="Times New Roman" w:hAnsi="Times New Roman" w:cs="Times New Roman"/>
+          <w:sz w:val="28"/>
+          <w:szCs w:val="28"/>
+        </w:rPr>
         <w:t>mật</w:t>
       </w:r>
       <w:proofErr w:type="spellEnd"/>
       <w:r>
-        <w:t xml:space="preserve"> </w:t>
-      </w:r>
-      <w:proofErr w:type="spellStart"/>
-      <w:r>
+        <w:rPr>
+          <w:rFonts w:ascii="Times New Roman" w:hAnsi="Times New Roman" w:cs="Times New Roman"/>
+          <w:sz w:val="28"/>
+          <w:szCs w:val="28"/>
+        </w:rPr>
+        <w:t xml:space="preserve"> </w:t>
+      </w:r>
+      <w:proofErr w:type="spellStart"/>
+      <w:r>
+        <w:rPr>
+          <w:rFonts w:ascii="Times New Roman" w:hAnsi="Times New Roman" w:cs="Times New Roman"/>
+          <w:sz w:val="28"/>
+          <w:szCs w:val="28"/>
+        </w:rPr>
         <w:t>khẩu</w:t>
       </w:r>
       <w:proofErr w:type="spellEnd"/>
       <w:r>
+        <w:rPr>
+          <w:rFonts w:ascii="Times New Roman" w:hAnsi="Times New Roman" w:cs="Times New Roman"/>
+          <w:sz w:val="28"/>
+          <w:szCs w:val="28"/>
+        </w:rPr>
         <w:t xml:space="preserve">: </w:t>
       </w:r>
       <w:proofErr w:type="spellStart"/>
       <w:r>
+        <w:rPr>
+          <w:rFonts w:ascii="Times New Roman" w:hAnsi="Times New Roman" w:cs="Times New Roman"/>
+          <w:sz w:val="28"/>
+          <w:szCs w:val="28"/>
+        </w:rPr>
         <w:t>tùy</w:t>
       </w:r>
       <w:proofErr w:type="spellEnd"/>
       <w:r>
-        <w:t xml:space="preserve"> </w:t>
-      </w:r>
-      <w:proofErr w:type="spellStart"/>
-      <w:r>
+        <w:rPr>
+          <w:rFonts w:ascii="Times New Roman" w:hAnsi="Times New Roman" w:cs="Times New Roman"/>
+          <w:sz w:val="28"/>
+          <w:szCs w:val="28"/>
+        </w:rPr>
+        <w:t xml:space="preserve"> </w:t>
+      </w:r>
+      <w:proofErr w:type="spellStart"/>
+      <w:r>
+        <w:rPr>
+          <w:rFonts w:ascii="Times New Roman" w:hAnsi="Times New Roman" w:cs="Times New Roman"/>
+          <w:sz w:val="28"/>
+          <w:szCs w:val="28"/>
+        </w:rPr>
         <w:t>chọn</w:t>
       </w:r>
       <w:proofErr w:type="spellEnd"/>
       <w:r>
-        <w:t xml:space="preserve"> </w:t>
-      </w:r>
-      <w:proofErr w:type="spellStart"/>
-      <w:r>
+        <w:rPr>
+          <w:rFonts w:ascii="Times New Roman" w:hAnsi="Times New Roman" w:cs="Times New Roman"/>
+          <w:sz w:val="28"/>
+          <w:szCs w:val="28"/>
+        </w:rPr>
+        <w:t xml:space="preserve"> </w:t>
+      </w:r>
+      <w:proofErr w:type="spellStart"/>
+      <w:r>
+        <w:rPr>
+          <w:rFonts w:ascii="Times New Roman" w:hAnsi="Times New Roman" w:cs="Times New Roman"/>
+          <w:sz w:val="28"/>
+          <w:szCs w:val="28"/>
+        </w:rPr>
         <w:t>các</w:t>
       </w:r>
       <w:proofErr w:type="spellEnd"/>
       <w:r>
-        <w:t xml:space="preserve"> </w:t>
-      </w:r>
-      <w:proofErr w:type="spellStart"/>
-      <w:r>
+        <w:rPr>
+          <w:rFonts w:ascii="Times New Roman" w:hAnsi="Times New Roman" w:cs="Times New Roman"/>
+          <w:sz w:val="28"/>
+          <w:szCs w:val="28"/>
+        </w:rPr>
+        <w:t xml:space="preserve"> </w:t>
+      </w:r>
+      <w:proofErr w:type="spellStart"/>
+      <w:r>
+        <w:rPr>
+          <w:rFonts w:ascii="Times New Roman" w:hAnsi="Times New Roman" w:cs="Times New Roman"/>
+          <w:sz w:val="28"/>
+          <w:szCs w:val="28"/>
+        </w:rPr>
         <w:t>ký</w:t>
       </w:r>
       <w:proofErr w:type="spellEnd"/>
       <w:r>
-        <w:t xml:space="preserve"> </w:t>
-      </w:r>
-      <w:proofErr w:type="spellStart"/>
-      <w:r>
+        <w:rPr>
+          <w:rFonts w:ascii="Times New Roman" w:hAnsi="Times New Roman" w:cs="Times New Roman"/>
+          <w:sz w:val="28"/>
+          <w:szCs w:val="28"/>
+        </w:rPr>
+        <w:t xml:space="preserve"> </w:t>
+      </w:r>
+      <w:proofErr w:type="spellStart"/>
+      <w:r>
+        <w:rPr>
+          <w:rFonts w:ascii="Times New Roman" w:hAnsi="Times New Roman" w:cs="Times New Roman"/>
+          <w:sz w:val="28"/>
+          <w:szCs w:val="28"/>
+        </w:rPr>
         <w:t>tự</w:t>
       </w:r>
       <w:proofErr w:type="spellEnd"/>
       <w:r>
-        <w:t xml:space="preserve"> </w:t>
-      </w:r>
-      <w:proofErr w:type="spellStart"/>
-      <w:r>
+        <w:rPr>
+          <w:rFonts w:ascii="Times New Roman" w:hAnsi="Times New Roman" w:cs="Times New Roman"/>
+          <w:sz w:val="28"/>
+          <w:szCs w:val="28"/>
+        </w:rPr>
+        <w:t xml:space="preserve"> </w:t>
+      </w:r>
+      <w:proofErr w:type="spellStart"/>
+      <w:r>
+        <w:rPr>
+          <w:rFonts w:ascii="Times New Roman" w:hAnsi="Times New Roman" w:cs="Times New Roman"/>
+          <w:sz w:val="28"/>
+          <w:szCs w:val="28"/>
+        </w:rPr>
         <w:t>trên</w:t>
       </w:r>
       <w:proofErr w:type="spellEnd"/>
       <w:r>
-        <w:t xml:space="preserve"> </w:t>
-      </w:r>
-      <w:proofErr w:type="spellStart"/>
-      <w:r>
+        <w:rPr>
+          <w:rFonts w:ascii="Times New Roman" w:hAnsi="Times New Roman" w:cs="Times New Roman"/>
+          <w:sz w:val="28"/>
+          <w:szCs w:val="28"/>
+        </w:rPr>
+        <w:t xml:space="preserve"> </w:t>
+      </w:r>
+      <w:proofErr w:type="spellStart"/>
+      <w:r>
+        <w:rPr>
+          <w:rFonts w:ascii="Times New Roman" w:hAnsi="Times New Roman" w:cs="Times New Roman"/>
+          <w:sz w:val="28"/>
+          <w:szCs w:val="28"/>
+        </w:rPr>
         <w:t>bàn</w:t>
       </w:r>
       <w:proofErr w:type="spellEnd"/>
       <w:r>
-        <w:t xml:space="preserve"> </w:t>
-      </w:r>
-      <w:proofErr w:type="spellStart"/>
-      <w:r>
+        <w:rPr>
+          <w:rFonts w:ascii="Times New Roman" w:hAnsi="Times New Roman" w:cs="Times New Roman"/>
+          <w:sz w:val="28"/>
+          <w:szCs w:val="28"/>
+        </w:rPr>
+        <w:t xml:space="preserve"> </w:t>
+      </w:r>
+      <w:proofErr w:type="spellStart"/>
+      <w:r>
+        <w:rPr>
+          <w:rFonts w:ascii="Times New Roman" w:hAnsi="Times New Roman" w:cs="Times New Roman"/>
+          <w:sz w:val="28"/>
+          <w:szCs w:val="28"/>
+        </w:rPr>
         <w:t>phím</w:t>
       </w:r>
       <w:proofErr w:type="spellEnd"/>
       <w:r>
+        <w:rPr>
+          <w:rFonts w:ascii="Times New Roman" w:hAnsi="Times New Roman" w:cs="Times New Roman"/>
+          <w:sz w:val="28"/>
+          <w:szCs w:val="28"/>
+        </w:rPr>
         <w:t xml:space="preserve">, </w:t>
       </w:r>
       <w:proofErr w:type="spellStart"/>
       <w:r>
+        <w:rPr>
+          <w:rFonts w:ascii="Times New Roman" w:hAnsi="Times New Roman" w:cs="Times New Roman"/>
+          <w:sz w:val="28"/>
+          <w:szCs w:val="28"/>
+        </w:rPr>
         <w:t>có</w:t>
       </w:r>
       <w:proofErr w:type="spellEnd"/>
       <w:r>
+        <w:rPr>
+          <w:rFonts w:ascii="Times New Roman" w:hAnsi="Times New Roman" w:cs="Times New Roman"/>
+          <w:sz w:val="28"/>
+          <w:szCs w:val="28"/>
+        </w:rPr>
         <w:t xml:space="preserve"> 6-30 </w:t>
       </w:r>
       <w:proofErr w:type="spellStart"/>
       <w:r>
+        <w:rPr>
+          <w:rFonts w:ascii="Times New Roman" w:hAnsi="Times New Roman" w:cs="Times New Roman"/>
+          <w:sz w:val="28"/>
+          <w:szCs w:val="28"/>
+        </w:rPr>
         <w:t>ký</w:t>
       </w:r>
       <w:proofErr w:type="spellEnd"/>
       <w:r>
-        <w:t xml:space="preserve"> </w:t>
-      </w:r>
-      <w:proofErr w:type="spellStart"/>
-      <w:r>
+        <w:rPr>
+          <w:rFonts w:ascii="Times New Roman" w:hAnsi="Times New Roman" w:cs="Times New Roman"/>
+          <w:sz w:val="28"/>
+          <w:szCs w:val="28"/>
+        </w:rPr>
+        <w:t xml:space="preserve"> </w:t>
+      </w:r>
+      <w:proofErr w:type="spellStart"/>
+      <w:r>
+        <w:rPr>
+          <w:rFonts w:ascii="Times New Roman" w:hAnsi="Times New Roman" w:cs="Times New Roman"/>
+          <w:sz w:val="28"/>
+          <w:szCs w:val="28"/>
+        </w:rPr>
         <w:t>tự</w:t>
       </w:r>
       <w:proofErr w:type="spellEnd"/>
       <w:r>
+        <w:rPr>
+          <w:rFonts w:ascii="Times New Roman" w:hAnsi="Times New Roman" w:cs="Times New Roman"/>
+          <w:sz w:val="28"/>
+          <w:szCs w:val="28"/>
+        </w:rPr>
         <w:t xml:space="preserve">, </w:t>
       </w:r>
       <w:proofErr w:type="spellStart"/>
       <w:r>
+        <w:rPr>
+          <w:rFonts w:ascii="Times New Roman" w:hAnsi="Times New Roman" w:cs="Times New Roman"/>
+          <w:sz w:val="28"/>
+          <w:szCs w:val="28"/>
+        </w:rPr>
         <w:t>phải</w:t>
       </w:r>
       <w:proofErr w:type="spellEnd"/>
       <w:r>
-        <w:t xml:space="preserve"> </w:t>
-      </w:r>
-      <w:proofErr w:type="spellStart"/>
-      <w:r>
+        <w:rPr>
+          <w:rFonts w:ascii="Times New Roman" w:hAnsi="Times New Roman" w:cs="Times New Roman"/>
+          <w:sz w:val="28"/>
+          <w:szCs w:val="28"/>
+        </w:rPr>
+        <w:t xml:space="preserve"> </w:t>
+      </w:r>
+      <w:proofErr w:type="spellStart"/>
+      <w:r>
+        <w:rPr>
+          <w:rFonts w:ascii="Times New Roman" w:hAnsi="Times New Roman" w:cs="Times New Roman"/>
+          <w:sz w:val="28"/>
+          <w:szCs w:val="28"/>
+        </w:rPr>
         <w:t>trùng</w:t>
       </w:r>
       <w:proofErr w:type="spellEnd"/>
       <w:r>
-        <w:t xml:space="preserve"> </w:t>
-      </w:r>
-      <w:proofErr w:type="spellStart"/>
-      <w:r>
+        <w:rPr>
+          <w:rFonts w:ascii="Times New Roman" w:hAnsi="Times New Roman" w:cs="Times New Roman"/>
+          <w:sz w:val="28"/>
+          <w:szCs w:val="28"/>
+        </w:rPr>
+        <w:t xml:space="preserve"> </w:t>
+      </w:r>
+      <w:proofErr w:type="spellStart"/>
+      <w:r>
+        <w:rPr>
+          <w:rFonts w:ascii="Times New Roman" w:hAnsi="Times New Roman" w:cs="Times New Roman"/>
+          <w:sz w:val="28"/>
+          <w:szCs w:val="28"/>
+        </w:rPr>
         <w:t>nhau</w:t>
       </w:r>
       <w:proofErr w:type="spellEnd"/>
       <w:r>
+        <w:rPr>
+          <w:rFonts w:ascii="Times New Roman" w:hAnsi="Times New Roman" w:cs="Times New Roman"/>
+          <w:sz w:val="28"/>
+          <w:szCs w:val="28"/>
+        </w:rPr>
         <w:t>.</w:t>
       </w:r>
     </w:p>
@@ -657,332 +1454,744 @@
           <w:ilvl w:val="0"/>
           <w:numId w:val="1"/>
         </w:numPr>
+        <w:rPr>
+          <w:rFonts w:ascii="Times New Roman" w:hAnsi="Times New Roman" w:cs="Times New Roman"/>
+          <w:sz w:val="28"/>
+          <w:szCs w:val="28"/>
+        </w:rPr>
       </w:pPr>
       <w:r>
+        <w:rPr>
+          <w:rFonts w:ascii="Times New Roman" w:hAnsi="Times New Roman" w:cs="Times New Roman"/>
+          <w:sz w:val="28"/>
+          <w:szCs w:val="28"/>
+        </w:rPr>
         <w:t xml:space="preserve">Email: </w:t>
       </w:r>
       <w:proofErr w:type="spellStart"/>
       <w:r>
+        <w:rPr>
+          <w:rFonts w:ascii="Times New Roman" w:hAnsi="Times New Roman" w:cs="Times New Roman"/>
+          <w:sz w:val="28"/>
+          <w:szCs w:val="28"/>
+        </w:rPr>
         <w:t>có</w:t>
       </w:r>
       <w:proofErr w:type="spellEnd"/>
       <w:r>
+        <w:rPr>
+          <w:rFonts w:ascii="Times New Roman" w:hAnsi="Times New Roman" w:cs="Times New Roman"/>
+          <w:sz w:val="28"/>
+          <w:szCs w:val="28"/>
+        </w:rPr>
         <w:t xml:space="preserve"> 1 </w:t>
       </w:r>
       <w:proofErr w:type="spellStart"/>
       <w:r>
+        <w:rPr>
+          <w:rFonts w:ascii="Times New Roman" w:hAnsi="Times New Roman" w:cs="Times New Roman"/>
+          <w:sz w:val="28"/>
+          <w:szCs w:val="28"/>
+        </w:rPr>
         <w:t>ký</w:t>
       </w:r>
       <w:proofErr w:type="spellEnd"/>
       <w:r>
-        <w:t xml:space="preserve"> </w:t>
-      </w:r>
-      <w:proofErr w:type="spellStart"/>
-      <w:r>
+        <w:rPr>
+          <w:rFonts w:ascii="Times New Roman" w:hAnsi="Times New Roman" w:cs="Times New Roman"/>
+          <w:sz w:val="28"/>
+          <w:szCs w:val="28"/>
+        </w:rPr>
+        <w:t xml:space="preserve"> </w:t>
+      </w:r>
+      <w:proofErr w:type="spellStart"/>
+      <w:r>
+        <w:rPr>
+          <w:rFonts w:ascii="Times New Roman" w:hAnsi="Times New Roman" w:cs="Times New Roman"/>
+          <w:sz w:val="28"/>
+          <w:szCs w:val="28"/>
+        </w:rPr>
         <w:t>tự</w:t>
       </w:r>
       <w:proofErr w:type="spellEnd"/>
       <w:r>
+        <w:rPr>
+          <w:rFonts w:ascii="Times New Roman" w:hAnsi="Times New Roman" w:cs="Times New Roman"/>
+          <w:sz w:val="28"/>
+          <w:szCs w:val="28"/>
+        </w:rPr>
         <w:t xml:space="preserve"> @, </w:t>
       </w:r>
       <w:proofErr w:type="spellStart"/>
       <w:r>
+        <w:rPr>
+          <w:rFonts w:ascii="Times New Roman" w:hAnsi="Times New Roman" w:cs="Times New Roman"/>
+          <w:sz w:val="28"/>
+          <w:szCs w:val="28"/>
+        </w:rPr>
         <w:t>trước</w:t>
       </w:r>
       <w:proofErr w:type="spellEnd"/>
       <w:r>
-        <w:t xml:space="preserve"> </w:t>
-      </w:r>
-      <w:proofErr w:type="spellStart"/>
-      <w:r>
+        <w:rPr>
+          <w:rFonts w:ascii="Times New Roman" w:hAnsi="Times New Roman" w:cs="Times New Roman"/>
+          <w:sz w:val="28"/>
+          <w:szCs w:val="28"/>
+        </w:rPr>
+        <w:t xml:space="preserve"> </w:t>
+      </w:r>
+      <w:proofErr w:type="spellStart"/>
+      <w:r>
+        <w:rPr>
+          <w:rFonts w:ascii="Times New Roman" w:hAnsi="Times New Roman" w:cs="Times New Roman"/>
+          <w:sz w:val="28"/>
+          <w:szCs w:val="28"/>
+        </w:rPr>
         <w:t>ký</w:t>
       </w:r>
       <w:proofErr w:type="spellEnd"/>
       <w:r>
-        <w:t xml:space="preserve"> </w:t>
-      </w:r>
-      <w:proofErr w:type="spellStart"/>
-      <w:r>
+        <w:rPr>
+          <w:rFonts w:ascii="Times New Roman" w:hAnsi="Times New Roman" w:cs="Times New Roman"/>
+          <w:sz w:val="28"/>
+          <w:szCs w:val="28"/>
+        </w:rPr>
+        <w:t xml:space="preserve"> </w:t>
+      </w:r>
+      <w:proofErr w:type="spellStart"/>
+      <w:r>
+        <w:rPr>
+          <w:rFonts w:ascii="Times New Roman" w:hAnsi="Times New Roman" w:cs="Times New Roman"/>
+          <w:sz w:val="28"/>
+          <w:szCs w:val="28"/>
+        </w:rPr>
         <w:t>tự</w:t>
       </w:r>
       <w:proofErr w:type="spellEnd"/>
       <w:r>
+        <w:rPr>
+          <w:rFonts w:ascii="Times New Roman" w:hAnsi="Times New Roman" w:cs="Times New Roman"/>
+          <w:sz w:val="28"/>
+          <w:szCs w:val="28"/>
+        </w:rPr>
         <w:t xml:space="preserve"> @ </w:t>
       </w:r>
       <w:proofErr w:type="spellStart"/>
       <w:r>
+        <w:rPr>
+          <w:rFonts w:ascii="Times New Roman" w:hAnsi="Times New Roman" w:cs="Times New Roman"/>
+          <w:sz w:val="28"/>
+          <w:szCs w:val="28"/>
+        </w:rPr>
         <w:t>ít</w:t>
       </w:r>
       <w:proofErr w:type="spellEnd"/>
       <w:r>
-        <w:t xml:space="preserve"> </w:t>
-      </w:r>
-      <w:proofErr w:type="spellStart"/>
-      <w:r>
+        <w:rPr>
+          <w:rFonts w:ascii="Times New Roman" w:hAnsi="Times New Roman" w:cs="Times New Roman"/>
+          <w:sz w:val="28"/>
+          <w:szCs w:val="28"/>
+        </w:rPr>
+        <w:t xml:space="preserve"> </w:t>
+      </w:r>
+      <w:proofErr w:type="spellStart"/>
+      <w:r>
+        <w:rPr>
+          <w:rFonts w:ascii="Times New Roman" w:hAnsi="Times New Roman" w:cs="Times New Roman"/>
+          <w:sz w:val="28"/>
+          <w:szCs w:val="28"/>
+        </w:rPr>
         <w:t>nhất</w:t>
       </w:r>
       <w:proofErr w:type="spellEnd"/>
       <w:r>
+        <w:rPr>
+          <w:rFonts w:ascii="Times New Roman" w:hAnsi="Times New Roman" w:cs="Times New Roman"/>
+          <w:sz w:val="28"/>
+          <w:szCs w:val="28"/>
+        </w:rPr>
         <w:t xml:space="preserve"> 2 </w:t>
       </w:r>
       <w:proofErr w:type="spellStart"/>
       <w:r>
+        <w:rPr>
+          <w:rFonts w:ascii="Times New Roman" w:hAnsi="Times New Roman" w:cs="Times New Roman"/>
+          <w:sz w:val="28"/>
+          <w:szCs w:val="28"/>
+        </w:rPr>
         <w:t>ký</w:t>
       </w:r>
       <w:proofErr w:type="spellEnd"/>
       <w:r>
-        <w:t xml:space="preserve"> </w:t>
-      </w:r>
-      <w:proofErr w:type="spellStart"/>
-      <w:r>
+        <w:rPr>
+          <w:rFonts w:ascii="Times New Roman" w:hAnsi="Times New Roman" w:cs="Times New Roman"/>
+          <w:sz w:val="28"/>
+          <w:szCs w:val="28"/>
+        </w:rPr>
+        <w:t xml:space="preserve"> </w:t>
+      </w:r>
+      <w:proofErr w:type="spellStart"/>
+      <w:r>
+        <w:rPr>
+          <w:rFonts w:ascii="Times New Roman" w:hAnsi="Times New Roman" w:cs="Times New Roman"/>
+          <w:sz w:val="28"/>
+          <w:szCs w:val="28"/>
+        </w:rPr>
         <w:t>tự</w:t>
       </w:r>
       <w:proofErr w:type="spellEnd"/>
       <w:r>
+        <w:rPr>
+          <w:rFonts w:ascii="Times New Roman" w:hAnsi="Times New Roman" w:cs="Times New Roman"/>
+          <w:sz w:val="28"/>
+          <w:szCs w:val="28"/>
+        </w:rPr>
         <w:t xml:space="preserve">, </w:t>
       </w:r>
       <w:proofErr w:type="spellStart"/>
       <w:r>
+        <w:rPr>
+          <w:rFonts w:ascii="Times New Roman" w:hAnsi="Times New Roman" w:cs="Times New Roman"/>
+          <w:sz w:val="28"/>
+          <w:szCs w:val="28"/>
+        </w:rPr>
         <w:t>ký</w:t>
       </w:r>
       <w:proofErr w:type="spellEnd"/>
       <w:r>
-        <w:t xml:space="preserve"> </w:t>
-      </w:r>
-      <w:proofErr w:type="spellStart"/>
-      <w:r>
+        <w:rPr>
+          <w:rFonts w:ascii="Times New Roman" w:hAnsi="Times New Roman" w:cs="Times New Roman"/>
+          <w:sz w:val="28"/>
+          <w:szCs w:val="28"/>
+        </w:rPr>
+        <w:t xml:space="preserve"> </w:t>
+      </w:r>
+      <w:proofErr w:type="spellStart"/>
+      <w:r>
+        <w:rPr>
+          <w:rFonts w:ascii="Times New Roman" w:hAnsi="Times New Roman" w:cs="Times New Roman"/>
+          <w:sz w:val="28"/>
+          <w:szCs w:val="28"/>
+        </w:rPr>
         <w:t>tự</w:t>
       </w:r>
       <w:proofErr w:type="spellEnd"/>
       <w:r>
-        <w:t xml:space="preserve"> </w:t>
-      </w:r>
-      <w:proofErr w:type="spellStart"/>
-      <w:r>
+        <w:rPr>
+          <w:rFonts w:ascii="Times New Roman" w:hAnsi="Times New Roman" w:cs="Times New Roman"/>
+          <w:sz w:val="28"/>
+          <w:szCs w:val="28"/>
+        </w:rPr>
+        <w:t xml:space="preserve"> </w:t>
+      </w:r>
+      <w:proofErr w:type="spellStart"/>
+      <w:r>
+        <w:rPr>
+          <w:rFonts w:ascii="Times New Roman" w:hAnsi="Times New Roman" w:cs="Times New Roman"/>
+          <w:sz w:val="28"/>
+          <w:szCs w:val="28"/>
+        </w:rPr>
         <w:t>đầu</w:t>
       </w:r>
       <w:proofErr w:type="spellEnd"/>
       <w:r>
-        <w:t xml:space="preserve"> </w:t>
-      </w:r>
-      <w:proofErr w:type="spellStart"/>
-      <w:r>
+        <w:rPr>
+          <w:rFonts w:ascii="Times New Roman" w:hAnsi="Times New Roman" w:cs="Times New Roman"/>
+          <w:sz w:val="28"/>
+          <w:szCs w:val="28"/>
+        </w:rPr>
+        <w:t xml:space="preserve"> </w:t>
+      </w:r>
+      <w:proofErr w:type="spellStart"/>
+      <w:r>
+        <w:rPr>
+          <w:rFonts w:ascii="Times New Roman" w:hAnsi="Times New Roman" w:cs="Times New Roman"/>
+          <w:sz w:val="28"/>
+          <w:szCs w:val="28"/>
+        </w:rPr>
         <w:t>phải</w:t>
       </w:r>
       <w:proofErr w:type="spellEnd"/>
       <w:r>
-        <w:t xml:space="preserve"> </w:t>
-      </w:r>
-      <w:proofErr w:type="spellStart"/>
-      <w:r>
+        <w:rPr>
+          <w:rFonts w:ascii="Times New Roman" w:hAnsi="Times New Roman" w:cs="Times New Roman"/>
+          <w:sz w:val="28"/>
+          <w:szCs w:val="28"/>
+        </w:rPr>
+        <w:t xml:space="preserve"> </w:t>
+      </w:r>
+      <w:proofErr w:type="spellStart"/>
+      <w:r>
+        <w:rPr>
+          <w:rFonts w:ascii="Times New Roman" w:hAnsi="Times New Roman" w:cs="Times New Roman"/>
+          <w:sz w:val="28"/>
+          <w:szCs w:val="28"/>
+        </w:rPr>
         <w:t>là</w:t>
       </w:r>
       <w:proofErr w:type="spellEnd"/>
       <w:r>
-        <w:t xml:space="preserve"> </w:t>
-      </w:r>
-      <w:proofErr w:type="spellStart"/>
-      <w:r>
+        <w:rPr>
+          <w:rFonts w:ascii="Times New Roman" w:hAnsi="Times New Roman" w:cs="Times New Roman"/>
+          <w:sz w:val="28"/>
+          <w:szCs w:val="28"/>
+        </w:rPr>
+        <w:t xml:space="preserve"> </w:t>
+      </w:r>
+      <w:proofErr w:type="spellStart"/>
+      <w:r>
+        <w:rPr>
+          <w:rFonts w:ascii="Times New Roman" w:hAnsi="Times New Roman" w:cs="Times New Roman"/>
+          <w:sz w:val="28"/>
+          <w:szCs w:val="28"/>
+        </w:rPr>
         <w:t>chữ</w:t>
       </w:r>
       <w:proofErr w:type="spellEnd"/>
       <w:r>
+        <w:rPr>
+          <w:rFonts w:ascii="Times New Roman" w:hAnsi="Times New Roman" w:cs="Times New Roman"/>
+          <w:sz w:val="28"/>
+          <w:szCs w:val="28"/>
+        </w:rPr>
         <w:t xml:space="preserve">, </w:t>
       </w:r>
       <w:proofErr w:type="spellStart"/>
       <w:r>
+        <w:rPr>
+          <w:rFonts w:ascii="Times New Roman" w:hAnsi="Times New Roman" w:cs="Times New Roman"/>
+          <w:sz w:val="28"/>
+          <w:szCs w:val="28"/>
+        </w:rPr>
         <w:t>sau</w:t>
       </w:r>
       <w:proofErr w:type="spellEnd"/>
       <w:r>
+        <w:rPr>
+          <w:rFonts w:ascii="Times New Roman" w:hAnsi="Times New Roman" w:cs="Times New Roman"/>
+          <w:sz w:val="28"/>
+          <w:szCs w:val="28"/>
+        </w:rPr>
         <w:t xml:space="preserve"> @ </w:t>
       </w:r>
       <w:proofErr w:type="spellStart"/>
       <w:r>
+        <w:rPr>
+          <w:rFonts w:ascii="Times New Roman" w:hAnsi="Times New Roman" w:cs="Times New Roman"/>
+          <w:sz w:val="28"/>
+          <w:szCs w:val="28"/>
+        </w:rPr>
         <w:t>phải</w:t>
       </w:r>
       <w:proofErr w:type="spellEnd"/>
       <w:r>
-        <w:t xml:space="preserve"> </w:t>
-      </w:r>
-      <w:proofErr w:type="spellStart"/>
-      <w:r>
+        <w:rPr>
+          <w:rFonts w:ascii="Times New Roman" w:hAnsi="Times New Roman" w:cs="Times New Roman"/>
+          <w:sz w:val="28"/>
+          <w:szCs w:val="28"/>
+        </w:rPr>
+        <w:t xml:space="preserve"> </w:t>
+      </w:r>
+      <w:proofErr w:type="spellStart"/>
+      <w:r>
+        <w:rPr>
+          <w:rFonts w:ascii="Times New Roman" w:hAnsi="Times New Roman" w:cs="Times New Roman"/>
+          <w:sz w:val="28"/>
+          <w:szCs w:val="28"/>
+        </w:rPr>
         <w:t>là</w:t>
       </w:r>
       <w:proofErr w:type="spellEnd"/>
       <w:r>
-        <w:t xml:space="preserve"> </w:t>
-      </w:r>
-      <w:proofErr w:type="spellStart"/>
-      <w:r>
+        <w:rPr>
+          <w:rFonts w:ascii="Times New Roman" w:hAnsi="Times New Roman" w:cs="Times New Roman"/>
+          <w:sz w:val="28"/>
+          <w:szCs w:val="28"/>
+        </w:rPr>
+        <w:t xml:space="preserve"> </w:t>
+      </w:r>
+      <w:proofErr w:type="spellStart"/>
+      <w:r>
+        <w:rPr>
+          <w:rFonts w:ascii="Times New Roman" w:hAnsi="Times New Roman" w:cs="Times New Roman"/>
+          <w:sz w:val="28"/>
+          <w:szCs w:val="28"/>
+        </w:rPr>
         <w:t>ít</w:t>
       </w:r>
       <w:proofErr w:type="spellEnd"/>
       <w:r>
-        <w:t xml:space="preserve"> </w:t>
-      </w:r>
-      <w:proofErr w:type="spellStart"/>
-      <w:r>
+        <w:rPr>
+          <w:rFonts w:ascii="Times New Roman" w:hAnsi="Times New Roman" w:cs="Times New Roman"/>
+          <w:sz w:val="28"/>
+          <w:szCs w:val="28"/>
+        </w:rPr>
+        <w:t xml:space="preserve"> </w:t>
+      </w:r>
+      <w:proofErr w:type="spellStart"/>
+      <w:r>
+        <w:rPr>
+          <w:rFonts w:ascii="Times New Roman" w:hAnsi="Times New Roman" w:cs="Times New Roman"/>
+          <w:sz w:val="28"/>
+          <w:szCs w:val="28"/>
+        </w:rPr>
         <w:t>nhất</w:t>
       </w:r>
       <w:proofErr w:type="spellEnd"/>
       <w:r>
+        <w:rPr>
+          <w:rFonts w:ascii="Times New Roman" w:hAnsi="Times New Roman" w:cs="Times New Roman"/>
+          <w:sz w:val="28"/>
+          <w:szCs w:val="28"/>
+        </w:rPr>
         <w:t xml:space="preserve"> 1 </w:t>
       </w:r>
       <w:proofErr w:type="spellStart"/>
       <w:r>
+        <w:rPr>
+          <w:rFonts w:ascii="Times New Roman" w:hAnsi="Times New Roman" w:cs="Times New Roman"/>
+          <w:sz w:val="28"/>
+          <w:szCs w:val="28"/>
+        </w:rPr>
         <w:t>ký</w:t>
       </w:r>
       <w:proofErr w:type="spellEnd"/>
       <w:r>
-        <w:t xml:space="preserve"> </w:t>
-      </w:r>
-      <w:proofErr w:type="spellStart"/>
-      <w:r>
+        <w:rPr>
+          <w:rFonts w:ascii="Times New Roman" w:hAnsi="Times New Roman" w:cs="Times New Roman"/>
+          <w:sz w:val="28"/>
+          <w:szCs w:val="28"/>
+        </w:rPr>
+        <w:t xml:space="preserve"> </w:t>
+      </w:r>
+      <w:proofErr w:type="spellStart"/>
+      <w:r>
+        <w:rPr>
+          <w:rFonts w:ascii="Times New Roman" w:hAnsi="Times New Roman" w:cs="Times New Roman"/>
+          <w:sz w:val="28"/>
+          <w:szCs w:val="28"/>
+        </w:rPr>
         <w:t>tự</w:t>
       </w:r>
       <w:proofErr w:type="spellEnd"/>
       <w:r>
-        <w:t xml:space="preserve"> </w:t>
-      </w:r>
-      <w:proofErr w:type="spellStart"/>
-      <w:r>
+        <w:rPr>
+          <w:rFonts w:ascii="Times New Roman" w:hAnsi="Times New Roman" w:cs="Times New Roman"/>
+          <w:sz w:val="28"/>
+          <w:szCs w:val="28"/>
+        </w:rPr>
+        <w:t xml:space="preserve"> </w:t>
+      </w:r>
+      <w:proofErr w:type="spellStart"/>
+      <w:r>
+        <w:rPr>
+          <w:rFonts w:ascii="Times New Roman" w:hAnsi="Times New Roman" w:cs="Times New Roman"/>
+          <w:sz w:val="28"/>
+          <w:szCs w:val="28"/>
+        </w:rPr>
         <w:t>và</w:t>
       </w:r>
       <w:proofErr w:type="spellEnd"/>
       <w:r>
-        <w:t xml:space="preserve"> </w:t>
-      </w:r>
-      <w:proofErr w:type="spellStart"/>
-      <w:r>
+        <w:rPr>
+          <w:rFonts w:ascii="Times New Roman" w:hAnsi="Times New Roman" w:cs="Times New Roman"/>
+          <w:sz w:val="28"/>
+          <w:szCs w:val="28"/>
+        </w:rPr>
+        <w:t xml:space="preserve"> </w:t>
+      </w:r>
+      <w:proofErr w:type="spellStart"/>
+      <w:r>
+        <w:rPr>
+          <w:rFonts w:ascii="Times New Roman" w:hAnsi="Times New Roman" w:cs="Times New Roman"/>
+          <w:sz w:val="28"/>
+          <w:szCs w:val="28"/>
+        </w:rPr>
         <w:t>đến</w:t>
       </w:r>
       <w:proofErr w:type="spellEnd"/>
       <w:r>
-        <w:t xml:space="preserve"> </w:t>
-      </w:r>
-      <w:proofErr w:type="spellStart"/>
-      <w:r>
+        <w:rPr>
+          <w:rFonts w:ascii="Times New Roman" w:hAnsi="Times New Roman" w:cs="Times New Roman"/>
+          <w:sz w:val="28"/>
+          <w:szCs w:val="28"/>
+        </w:rPr>
+        <w:t xml:space="preserve"> </w:t>
+      </w:r>
+      <w:proofErr w:type="spellStart"/>
+      <w:r>
+        <w:rPr>
+          <w:rFonts w:ascii="Times New Roman" w:hAnsi="Times New Roman" w:cs="Times New Roman"/>
+          <w:sz w:val="28"/>
+          <w:szCs w:val="28"/>
+        </w:rPr>
         <w:t>ký</w:t>
       </w:r>
       <w:proofErr w:type="spellEnd"/>
       <w:r>
-        <w:t xml:space="preserve"> </w:t>
-      </w:r>
-      <w:proofErr w:type="spellStart"/>
-      <w:r>
+        <w:rPr>
+          <w:rFonts w:ascii="Times New Roman" w:hAnsi="Times New Roman" w:cs="Times New Roman"/>
+          <w:sz w:val="28"/>
+          <w:szCs w:val="28"/>
+        </w:rPr>
+        <w:t xml:space="preserve"> </w:t>
+      </w:r>
+      <w:proofErr w:type="spellStart"/>
+      <w:r>
+        <w:rPr>
+          <w:rFonts w:ascii="Times New Roman" w:hAnsi="Times New Roman" w:cs="Times New Roman"/>
+          <w:sz w:val="28"/>
+          <w:szCs w:val="28"/>
+        </w:rPr>
         <w:t>tự</w:t>
       </w:r>
       <w:proofErr w:type="spellEnd"/>
       <w:r>
-        <w:t xml:space="preserve"> </w:t>
-      </w:r>
-      <w:proofErr w:type="spellStart"/>
-      <w:r>
+        <w:rPr>
+          <w:rFonts w:ascii="Times New Roman" w:hAnsi="Times New Roman" w:cs="Times New Roman"/>
+          <w:sz w:val="28"/>
+          <w:szCs w:val="28"/>
+        </w:rPr>
+        <w:t xml:space="preserve"> </w:t>
+      </w:r>
+      <w:proofErr w:type="spellStart"/>
+      <w:r>
+        <w:rPr>
+          <w:rFonts w:ascii="Times New Roman" w:hAnsi="Times New Roman" w:cs="Times New Roman"/>
+          <w:sz w:val="28"/>
+          <w:szCs w:val="28"/>
+        </w:rPr>
         <w:t>chấm</w:t>
       </w:r>
       <w:proofErr w:type="spellEnd"/>
       <w:r>
+        <w:rPr>
+          <w:rFonts w:ascii="Times New Roman" w:hAnsi="Times New Roman" w:cs="Times New Roman"/>
+          <w:sz w:val="28"/>
+          <w:szCs w:val="28"/>
+        </w:rPr>
         <w:t xml:space="preserve">, </w:t>
       </w:r>
       <w:proofErr w:type="spellStart"/>
       <w:r>
+        <w:rPr>
+          <w:rFonts w:ascii="Times New Roman" w:hAnsi="Times New Roman" w:cs="Times New Roman"/>
+          <w:sz w:val="28"/>
+          <w:szCs w:val="28"/>
+        </w:rPr>
         <w:t>sau</w:t>
       </w:r>
       <w:proofErr w:type="spellEnd"/>
       <w:r>
-        <w:t xml:space="preserve"> </w:t>
-      </w:r>
-      <w:proofErr w:type="spellStart"/>
-      <w:r>
+        <w:rPr>
+          <w:rFonts w:ascii="Times New Roman" w:hAnsi="Times New Roman" w:cs="Times New Roman"/>
+          <w:sz w:val="28"/>
+          <w:szCs w:val="28"/>
+        </w:rPr>
+        <w:t xml:space="preserve"> </w:t>
+      </w:r>
+      <w:proofErr w:type="spellStart"/>
+      <w:r>
+        <w:rPr>
+          <w:rFonts w:ascii="Times New Roman" w:hAnsi="Times New Roman" w:cs="Times New Roman"/>
+          <w:sz w:val="28"/>
+          <w:szCs w:val="28"/>
+        </w:rPr>
         <w:t>chấm</w:t>
       </w:r>
       <w:proofErr w:type="spellEnd"/>
       <w:r>
-        <w:t xml:space="preserve"> </w:t>
-      </w:r>
-      <w:proofErr w:type="spellStart"/>
-      <w:r>
+        <w:rPr>
+          <w:rFonts w:ascii="Times New Roman" w:hAnsi="Times New Roman" w:cs="Times New Roman"/>
+          <w:sz w:val="28"/>
+          <w:szCs w:val="28"/>
+        </w:rPr>
+        <w:t xml:space="preserve"> </w:t>
+      </w:r>
+      <w:proofErr w:type="spellStart"/>
+      <w:r>
+        <w:rPr>
+          <w:rFonts w:ascii="Times New Roman" w:hAnsi="Times New Roman" w:cs="Times New Roman"/>
+          <w:sz w:val="28"/>
+          <w:szCs w:val="28"/>
+        </w:rPr>
         <w:t>phải</w:t>
       </w:r>
       <w:proofErr w:type="spellEnd"/>
       <w:r>
-        <w:t xml:space="preserve"> </w:t>
-      </w:r>
-      <w:proofErr w:type="spellStart"/>
-      <w:r>
+        <w:rPr>
+          <w:rFonts w:ascii="Times New Roman" w:hAnsi="Times New Roman" w:cs="Times New Roman"/>
+          <w:sz w:val="28"/>
+          <w:szCs w:val="28"/>
+        </w:rPr>
+        <w:t xml:space="preserve"> </w:t>
+      </w:r>
+      <w:proofErr w:type="spellStart"/>
+      <w:r>
+        <w:rPr>
+          <w:rFonts w:ascii="Times New Roman" w:hAnsi="Times New Roman" w:cs="Times New Roman"/>
+          <w:sz w:val="28"/>
+          <w:szCs w:val="28"/>
+        </w:rPr>
         <w:t>có</w:t>
       </w:r>
       <w:proofErr w:type="spellEnd"/>
       <w:r>
-        <w:t xml:space="preserve"> </w:t>
-      </w:r>
-      <w:proofErr w:type="spellStart"/>
-      <w:r>
+        <w:rPr>
+          <w:rFonts w:ascii="Times New Roman" w:hAnsi="Times New Roman" w:cs="Times New Roman"/>
+          <w:sz w:val="28"/>
+          <w:szCs w:val="28"/>
+        </w:rPr>
+        <w:t xml:space="preserve"> </w:t>
+      </w:r>
+      <w:proofErr w:type="spellStart"/>
+      <w:r>
+        <w:rPr>
+          <w:rFonts w:ascii="Times New Roman" w:hAnsi="Times New Roman" w:cs="Times New Roman"/>
+          <w:sz w:val="28"/>
+          <w:szCs w:val="28"/>
+        </w:rPr>
         <w:t>ký</w:t>
       </w:r>
       <w:proofErr w:type="spellEnd"/>
       <w:r>
-        <w:t xml:space="preserve"> </w:t>
-      </w:r>
-      <w:proofErr w:type="spellStart"/>
-      <w:r>
+        <w:rPr>
+          <w:rFonts w:ascii="Times New Roman" w:hAnsi="Times New Roman" w:cs="Times New Roman"/>
+          <w:sz w:val="28"/>
+          <w:szCs w:val="28"/>
+        </w:rPr>
+        <w:t xml:space="preserve"> </w:t>
+      </w:r>
+      <w:proofErr w:type="spellStart"/>
+      <w:r>
+        <w:rPr>
+          <w:rFonts w:ascii="Times New Roman" w:hAnsi="Times New Roman" w:cs="Times New Roman"/>
+          <w:sz w:val="28"/>
+          <w:szCs w:val="28"/>
+        </w:rPr>
         <w:t>tự</w:t>
       </w:r>
       <w:proofErr w:type="spellEnd"/>
       <w:r>
+        <w:rPr>
+          <w:rFonts w:ascii="Times New Roman" w:hAnsi="Times New Roman" w:cs="Times New Roman"/>
+          <w:sz w:val="28"/>
+          <w:szCs w:val="28"/>
+        </w:rPr>
         <w:t xml:space="preserve">. </w:t>
       </w:r>
       <w:proofErr w:type="spellStart"/>
       <w:proofErr w:type="gramStart"/>
       <w:r>
+        <w:rPr>
+          <w:rFonts w:ascii="Times New Roman" w:hAnsi="Times New Roman" w:cs="Times New Roman"/>
+          <w:sz w:val="28"/>
+          <w:szCs w:val="28"/>
+        </w:rPr>
         <w:t>và</w:t>
       </w:r>
       <w:proofErr w:type="spellEnd"/>
       <w:proofErr w:type="gramEnd"/>
       <w:r>
-        <w:t xml:space="preserve"> </w:t>
-      </w:r>
-      <w:proofErr w:type="spellStart"/>
-      <w:r>
+        <w:rPr>
+          <w:rFonts w:ascii="Times New Roman" w:hAnsi="Times New Roman" w:cs="Times New Roman"/>
+          <w:sz w:val="28"/>
+          <w:szCs w:val="28"/>
+        </w:rPr>
+        <w:t xml:space="preserve"> </w:t>
+      </w:r>
+      <w:proofErr w:type="spellStart"/>
+      <w:r>
+        <w:rPr>
+          <w:rFonts w:ascii="Times New Roman" w:hAnsi="Times New Roman" w:cs="Times New Roman"/>
+          <w:sz w:val="28"/>
+          <w:szCs w:val="28"/>
+        </w:rPr>
         <w:t>ko</w:t>
       </w:r>
       <w:proofErr w:type="spellEnd"/>
       <w:r>
-        <w:t xml:space="preserve"> </w:t>
-      </w:r>
-      <w:proofErr w:type="spellStart"/>
-      <w:r>
+        <w:rPr>
+          <w:rFonts w:ascii="Times New Roman" w:hAnsi="Times New Roman" w:cs="Times New Roman"/>
+          <w:sz w:val="28"/>
+          <w:szCs w:val="28"/>
+        </w:rPr>
+        <w:t xml:space="preserve"> </w:t>
+      </w:r>
+      <w:proofErr w:type="spellStart"/>
+      <w:r>
+        <w:rPr>
+          <w:rFonts w:ascii="Times New Roman" w:hAnsi="Times New Roman" w:cs="Times New Roman"/>
+          <w:sz w:val="28"/>
+          <w:szCs w:val="28"/>
+        </w:rPr>
         <w:t>có</w:t>
       </w:r>
       <w:proofErr w:type="spellEnd"/>
       <w:r>
-        <w:t xml:space="preserve"> </w:t>
-      </w:r>
-      <w:proofErr w:type="spellStart"/>
-      <w:r>
+        <w:rPr>
+          <w:rFonts w:ascii="Times New Roman" w:hAnsi="Times New Roman" w:cs="Times New Roman"/>
+          <w:sz w:val="28"/>
+          <w:szCs w:val="28"/>
+        </w:rPr>
+        <w:t xml:space="preserve"> </w:t>
+      </w:r>
+      <w:proofErr w:type="spellStart"/>
+      <w:r>
+        <w:rPr>
+          <w:rFonts w:ascii="Times New Roman" w:hAnsi="Times New Roman" w:cs="Times New Roman"/>
+          <w:sz w:val="28"/>
+          <w:szCs w:val="28"/>
+        </w:rPr>
         <w:t>trường</w:t>
       </w:r>
       <w:proofErr w:type="spellEnd"/>
       <w:r>
-        <w:t xml:space="preserve"> </w:t>
-      </w:r>
-      <w:proofErr w:type="spellStart"/>
-      <w:r>
+        <w:rPr>
+          <w:rFonts w:ascii="Times New Roman" w:hAnsi="Times New Roman" w:cs="Times New Roman"/>
+          <w:sz w:val="28"/>
+          <w:szCs w:val="28"/>
+        </w:rPr>
+        <w:t xml:space="preserve"> </w:t>
+      </w:r>
+      <w:proofErr w:type="spellStart"/>
+      <w:r>
+        <w:rPr>
+          <w:rFonts w:ascii="Times New Roman" w:hAnsi="Times New Roman" w:cs="Times New Roman"/>
+          <w:sz w:val="28"/>
+          <w:szCs w:val="28"/>
+        </w:rPr>
         <w:t>hợp</w:t>
       </w:r>
       <w:proofErr w:type="spellEnd"/>
       <w:r>
+        <w:rPr>
+          <w:rFonts w:ascii="Times New Roman" w:hAnsi="Times New Roman" w:cs="Times New Roman"/>
+          <w:sz w:val="28"/>
+          <w:szCs w:val="28"/>
+        </w:rPr>
         <w:t xml:space="preserve"> @. </w:t>
       </w:r>
       <w:proofErr w:type="spellStart"/>
-      <w:r>
+      <w:proofErr w:type="gramStart"/>
+      <w:r>
+        <w:rPr>
+          <w:rFonts w:ascii="Times New Roman" w:hAnsi="Times New Roman" w:cs="Times New Roman"/>
+          <w:sz w:val="28"/>
+          <w:szCs w:val="28"/>
+        </w:rPr>
         <w:t>Hoặc</w:t>
       </w:r>
       <w:proofErr w:type="spellEnd"/>
       <w:r>
+        <w:rPr>
+          <w:rFonts w:ascii="Times New Roman" w:hAnsi="Times New Roman" w:cs="Times New Roman"/>
+          <w:sz w:val="28"/>
+          <w:szCs w:val="28"/>
+        </w:rPr>
         <w:t xml:space="preserve"> .@</w:t>
       </w:r>
+      <w:proofErr w:type="gramEnd"/>
     </w:p>
     <w:p>
       <w:pPr>
@@ -991,143 +2200,323 @@
           <w:ilvl w:val="0"/>
           <w:numId w:val="1"/>
         </w:numPr>
+        <w:rPr>
+          <w:rFonts w:ascii="Times New Roman" w:hAnsi="Times New Roman" w:cs="Times New Roman"/>
+          <w:sz w:val="28"/>
+          <w:szCs w:val="28"/>
+        </w:rPr>
       </w:pPr>
       <w:proofErr w:type="spellStart"/>
       <w:r>
+        <w:rPr>
+          <w:rFonts w:ascii="Times New Roman" w:hAnsi="Times New Roman" w:cs="Times New Roman"/>
+          <w:sz w:val="28"/>
+          <w:szCs w:val="28"/>
+        </w:rPr>
         <w:t>ngày</w:t>
       </w:r>
       <w:proofErr w:type="spellEnd"/>
       <w:r>
-        <w:t xml:space="preserve"> </w:t>
-      </w:r>
-      <w:proofErr w:type="spellStart"/>
-      <w:r>
+        <w:rPr>
+          <w:rFonts w:ascii="Times New Roman" w:hAnsi="Times New Roman" w:cs="Times New Roman"/>
+          <w:sz w:val="28"/>
+          <w:szCs w:val="28"/>
+        </w:rPr>
+        <w:t xml:space="preserve"> </w:t>
+      </w:r>
+      <w:proofErr w:type="spellStart"/>
+      <w:r>
+        <w:rPr>
+          <w:rFonts w:ascii="Times New Roman" w:hAnsi="Times New Roman" w:cs="Times New Roman"/>
+          <w:sz w:val="28"/>
+          <w:szCs w:val="28"/>
+        </w:rPr>
         <w:t>sinh</w:t>
       </w:r>
       <w:proofErr w:type="spellEnd"/>
       <w:r>
+        <w:rPr>
+          <w:rFonts w:ascii="Times New Roman" w:hAnsi="Times New Roman" w:cs="Times New Roman"/>
+          <w:sz w:val="28"/>
+          <w:szCs w:val="28"/>
+        </w:rPr>
         <w:t xml:space="preserve"> (</w:t>
       </w:r>
       <w:proofErr w:type="spellStart"/>
       <w:r>
+        <w:rPr>
+          <w:rFonts w:ascii="Times New Roman" w:hAnsi="Times New Roman" w:cs="Times New Roman"/>
+          <w:sz w:val="28"/>
+          <w:szCs w:val="28"/>
+        </w:rPr>
         <w:t>ngày</w:t>
       </w:r>
       <w:proofErr w:type="spellEnd"/>
       <w:r>
+        <w:rPr>
+          <w:rFonts w:ascii="Times New Roman" w:hAnsi="Times New Roman" w:cs="Times New Roman"/>
+          <w:sz w:val="28"/>
+          <w:szCs w:val="28"/>
+        </w:rPr>
         <w:t>/</w:t>
       </w:r>
       <w:proofErr w:type="spellStart"/>
       <w:r>
+        <w:rPr>
+          <w:rFonts w:ascii="Times New Roman" w:hAnsi="Times New Roman" w:cs="Times New Roman"/>
+          <w:sz w:val="28"/>
+          <w:szCs w:val="28"/>
+        </w:rPr>
         <w:t>tháng</w:t>
       </w:r>
       <w:proofErr w:type="spellEnd"/>
       <w:r>
+        <w:rPr>
+          <w:rFonts w:ascii="Times New Roman" w:hAnsi="Times New Roman" w:cs="Times New Roman"/>
+          <w:sz w:val="28"/>
+          <w:szCs w:val="28"/>
+        </w:rPr>
         <w:t>/</w:t>
       </w:r>
       <w:proofErr w:type="spellStart"/>
       <w:r>
+        <w:rPr>
+          <w:rFonts w:ascii="Times New Roman" w:hAnsi="Times New Roman" w:cs="Times New Roman"/>
+          <w:sz w:val="28"/>
+          <w:szCs w:val="28"/>
+        </w:rPr>
         <w:t>năm</w:t>
       </w:r>
       <w:proofErr w:type="spellEnd"/>
       <w:r>
+        <w:rPr>
+          <w:rFonts w:ascii="Times New Roman" w:hAnsi="Times New Roman" w:cs="Times New Roman"/>
+          <w:sz w:val="28"/>
+          <w:szCs w:val="28"/>
+        </w:rPr>
         <w:t xml:space="preserve">) </w:t>
       </w:r>
       <w:proofErr w:type="spellStart"/>
       <w:r>
+        <w:rPr>
+          <w:rFonts w:ascii="Times New Roman" w:hAnsi="Times New Roman" w:cs="Times New Roman"/>
+          <w:sz w:val="28"/>
+          <w:szCs w:val="28"/>
+        </w:rPr>
         <w:t>định</w:t>
       </w:r>
       <w:proofErr w:type="spellEnd"/>
       <w:r>
-        <w:t xml:space="preserve"> </w:t>
-      </w:r>
-      <w:proofErr w:type="spellStart"/>
-      <w:r>
+        <w:rPr>
+          <w:rFonts w:ascii="Times New Roman" w:hAnsi="Times New Roman" w:cs="Times New Roman"/>
+          <w:sz w:val="28"/>
+          <w:szCs w:val="28"/>
+        </w:rPr>
+        <w:t xml:space="preserve"> </w:t>
+      </w:r>
+      <w:proofErr w:type="spellStart"/>
+      <w:r>
+        <w:rPr>
+          <w:rFonts w:ascii="Times New Roman" w:hAnsi="Times New Roman" w:cs="Times New Roman"/>
+          <w:sz w:val="28"/>
+          <w:szCs w:val="28"/>
+        </w:rPr>
         <w:t>dạng</w:t>
       </w:r>
       <w:proofErr w:type="spellEnd"/>
       <w:r>
-        <w:t xml:space="preserve"> </w:t>
-      </w:r>
-      <w:proofErr w:type="spellStart"/>
-      <w:r>
+        <w:rPr>
+          <w:rFonts w:ascii="Times New Roman" w:hAnsi="Times New Roman" w:cs="Times New Roman"/>
+          <w:sz w:val="28"/>
+          <w:szCs w:val="28"/>
+        </w:rPr>
+        <w:t xml:space="preserve"> </w:t>
+      </w:r>
+      <w:proofErr w:type="spellStart"/>
+      <w:r>
+        <w:rPr>
+          <w:rFonts w:ascii="Times New Roman" w:hAnsi="Times New Roman" w:cs="Times New Roman"/>
+          <w:sz w:val="28"/>
+          <w:szCs w:val="28"/>
+        </w:rPr>
         <w:t>đúng</w:t>
       </w:r>
       <w:proofErr w:type="spellEnd"/>
       <w:r>
+        <w:rPr>
+          <w:rFonts w:ascii="Times New Roman" w:hAnsi="Times New Roman" w:cs="Times New Roman"/>
+          <w:sz w:val="28"/>
+          <w:szCs w:val="28"/>
+        </w:rPr>
         <w:t xml:space="preserve">, </w:t>
       </w:r>
       <w:proofErr w:type="spellStart"/>
       <w:r>
+        <w:rPr>
+          <w:rFonts w:ascii="Times New Roman" w:hAnsi="Times New Roman" w:cs="Times New Roman"/>
+          <w:sz w:val="28"/>
+          <w:szCs w:val="28"/>
+        </w:rPr>
         <w:t>ngày</w:t>
       </w:r>
       <w:proofErr w:type="spellEnd"/>
       <w:r>
-        <w:t xml:space="preserve"> </w:t>
-      </w:r>
-      <w:proofErr w:type="spellStart"/>
-      <w:r>
+        <w:rPr>
+          <w:rFonts w:ascii="Times New Roman" w:hAnsi="Times New Roman" w:cs="Times New Roman"/>
+          <w:sz w:val="28"/>
+          <w:szCs w:val="28"/>
+        </w:rPr>
+        <w:t xml:space="preserve"> </w:t>
+      </w:r>
+      <w:proofErr w:type="spellStart"/>
+      <w:r>
+        <w:rPr>
+          <w:rFonts w:ascii="Times New Roman" w:hAnsi="Times New Roman" w:cs="Times New Roman"/>
+          <w:sz w:val="28"/>
+          <w:szCs w:val="28"/>
+        </w:rPr>
         <w:t>sinh</w:t>
       </w:r>
       <w:proofErr w:type="spellEnd"/>
       <w:r>
-        <w:t xml:space="preserve"> </w:t>
-      </w:r>
-      <w:proofErr w:type="spellStart"/>
-      <w:r>
+        <w:rPr>
+          <w:rFonts w:ascii="Times New Roman" w:hAnsi="Times New Roman" w:cs="Times New Roman"/>
+          <w:sz w:val="28"/>
+          <w:szCs w:val="28"/>
+        </w:rPr>
+        <w:t xml:space="preserve"> </w:t>
+      </w:r>
+      <w:proofErr w:type="spellStart"/>
+      <w:r>
+        <w:rPr>
+          <w:rFonts w:ascii="Times New Roman" w:hAnsi="Times New Roman" w:cs="Times New Roman"/>
+          <w:sz w:val="28"/>
+          <w:szCs w:val="28"/>
+        </w:rPr>
         <w:t>ko</w:t>
       </w:r>
       <w:proofErr w:type="spellEnd"/>
       <w:r>
-        <w:t xml:space="preserve"> </w:t>
-      </w:r>
-      <w:proofErr w:type="spellStart"/>
-      <w:r>
+        <w:rPr>
+          <w:rFonts w:ascii="Times New Roman" w:hAnsi="Times New Roman" w:cs="Times New Roman"/>
+          <w:sz w:val="28"/>
+          <w:szCs w:val="28"/>
+        </w:rPr>
+        <w:t xml:space="preserve"> </w:t>
+      </w:r>
+      <w:proofErr w:type="spellStart"/>
+      <w:r>
+        <w:rPr>
+          <w:rFonts w:ascii="Times New Roman" w:hAnsi="Times New Roman" w:cs="Times New Roman"/>
+          <w:sz w:val="28"/>
+          <w:szCs w:val="28"/>
+        </w:rPr>
         <w:t>đc</w:t>
       </w:r>
       <w:proofErr w:type="spellEnd"/>
       <w:r>
-        <w:t xml:space="preserve"> </w:t>
-      </w:r>
-      <w:proofErr w:type="spellStart"/>
-      <w:r>
+        <w:rPr>
+          <w:rFonts w:ascii="Times New Roman" w:hAnsi="Times New Roman" w:cs="Times New Roman"/>
+          <w:sz w:val="28"/>
+          <w:szCs w:val="28"/>
+        </w:rPr>
+        <w:t xml:space="preserve"> </w:t>
+      </w:r>
+      <w:proofErr w:type="spellStart"/>
+      <w:r>
+        <w:rPr>
+          <w:rFonts w:ascii="Times New Roman" w:hAnsi="Times New Roman" w:cs="Times New Roman"/>
+          <w:sz w:val="28"/>
+          <w:szCs w:val="28"/>
+        </w:rPr>
         <w:t>quá</w:t>
       </w:r>
       <w:proofErr w:type="spellEnd"/>
       <w:r>
-        <w:t xml:space="preserve"> </w:t>
-      </w:r>
-      <w:proofErr w:type="spellStart"/>
-      <w:r>
+        <w:rPr>
+          <w:rFonts w:ascii="Times New Roman" w:hAnsi="Times New Roman" w:cs="Times New Roman"/>
+          <w:sz w:val="28"/>
+          <w:szCs w:val="28"/>
+        </w:rPr>
+        <w:t xml:space="preserve"> </w:t>
+      </w:r>
+      <w:proofErr w:type="spellStart"/>
+      <w:r>
+        <w:rPr>
+          <w:rFonts w:ascii="Times New Roman" w:hAnsi="Times New Roman" w:cs="Times New Roman"/>
+          <w:sz w:val="28"/>
+          <w:szCs w:val="28"/>
+        </w:rPr>
         <w:t>ngày</w:t>
       </w:r>
       <w:proofErr w:type="spellEnd"/>
       <w:r>
-        <w:t xml:space="preserve"> </w:t>
-      </w:r>
-      <w:proofErr w:type="spellStart"/>
-      <w:r>
+        <w:rPr>
+          <w:rFonts w:ascii="Times New Roman" w:hAnsi="Times New Roman" w:cs="Times New Roman"/>
+          <w:sz w:val="28"/>
+          <w:szCs w:val="28"/>
+        </w:rPr>
+        <w:t xml:space="preserve"> </w:t>
+      </w:r>
+      <w:proofErr w:type="spellStart"/>
+      <w:r>
+        <w:rPr>
+          <w:rFonts w:ascii="Times New Roman" w:hAnsi="Times New Roman" w:cs="Times New Roman"/>
+          <w:sz w:val="28"/>
+          <w:szCs w:val="28"/>
+        </w:rPr>
         <w:t>hiện</w:t>
       </w:r>
       <w:proofErr w:type="spellEnd"/>
       <w:r>
-        <w:t xml:space="preserve"> </w:t>
-      </w:r>
-      <w:proofErr w:type="spellStart"/>
-      <w:r>
+        <w:rPr>
+          <w:rFonts w:ascii="Times New Roman" w:hAnsi="Times New Roman" w:cs="Times New Roman"/>
+          <w:sz w:val="28"/>
+          <w:szCs w:val="28"/>
+        </w:rPr>
+        <w:t xml:space="preserve"> </w:t>
+      </w:r>
+      <w:proofErr w:type="spellStart"/>
+      <w:r>
+        <w:rPr>
+          <w:rFonts w:ascii="Times New Roman" w:hAnsi="Times New Roman" w:cs="Times New Roman"/>
+          <w:sz w:val="28"/>
+          <w:szCs w:val="28"/>
+        </w:rPr>
         <w:t>tại</w:t>
       </w:r>
       <w:proofErr w:type="spellEnd"/>
       <w:r>
+        <w:rPr>
+          <w:rFonts w:ascii="Times New Roman" w:hAnsi="Times New Roman" w:cs="Times New Roman"/>
+          <w:sz w:val="28"/>
+          <w:szCs w:val="28"/>
+        </w:rPr>
         <w:t xml:space="preserve"> – test </w:t>
       </w:r>
       <w:r>
+        <w:rPr>
+          <w:rFonts w:ascii="Times New Roman" w:hAnsi="Times New Roman" w:cs="Times New Roman"/>
+          <w:sz w:val="28"/>
+          <w:szCs w:val="28"/>
+        </w:rPr>
         <w:t>29</w:t>
       </w:r>
       <w:r>
+        <w:rPr>
+          <w:rFonts w:ascii="Times New Roman" w:hAnsi="Times New Roman" w:cs="Times New Roman"/>
+          <w:sz w:val="28"/>
+          <w:szCs w:val="28"/>
+        </w:rPr>
         <w:t xml:space="preserve">/2/2013 -&gt; </w:t>
       </w:r>
       <w:proofErr w:type="spellStart"/>
       <w:r>
+        <w:rPr>
+          <w:rFonts w:ascii="Times New Roman" w:hAnsi="Times New Roman" w:cs="Times New Roman"/>
+          <w:sz w:val="28"/>
+          <w:szCs w:val="28"/>
+        </w:rPr>
         <w:t>sai</w:t>
       </w:r>
       <w:proofErr w:type="spellEnd"/>
@@ -1139,51 +2528,113 @@
           <w:ilvl w:val="0"/>
           <w:numId w:val="1"/>
         </w:numPr>
+        <w:rPr>
+          <w:rFonts w:ascii="Times New Roman" w:hAnsi="Times New Roman" w:cs="Times New Roman"/>
+          <w:sz w:val="28"/>
+          <w:szCs w:val="28"/>
+        </w:rPr>
       </w:pPr>
       <w:proofErr w:type="spellStart"/>
       <w:r>
+        <w:rPr>
+          <w:rFonts w:ascii="Times New Roman" w:hAnsi="Times New Roman" w:cs="Times New Roman"/>
+          <w:sz w:val="28"/>
+          <w:szCs w:val="28"/>
+        </w:rPr>
         <w:t>địa</w:t>
       </w:r>
       <w:proofErr w:type="spellEnd"/>
       <w:r>
-        <w:t xml:space="preserve"> </w:t>
-      </w:r>
-      <w:proofErr w:type="spellStart"/>
-      <w:r>
+        <w:rPr>
+          <w:rFonts w:ascii="Times New Roman" w:hAnsi="Times New Roman" w:cs="Times New Roman"/>
+          <w:sz w:val="28"/>
+          <w:szCs w:val="28"/>
+        </w:rPr>
+        <w:t xml:space="preserve"> </w:t>
+      </w:r>
+      <w:proofErr w:type="spellStart"/>
+      <w:r>
+        <w:rPr>
+          <w:rFonts w:ascii="Times New Roman" w:hAnsi="Times New Roman" w:cs="Times New Roman"/>
+          <w:sz w:val="28"/>
+          <w:szCs w:val="28"/>
+        </w:rPr>
         <w:t>chỉ</w:t>
       </w:r>
       <w:proofErr w:type="spellEnd"/>
       <w:r>
+        <w:rPr>
+          <w:rFonts w:ascii="Times New Roman" w:hAnsi="Times New Roman" w:cs="Times New Roman"/>
+          <w:sz w:val="28"/>
+          <w:szCs w:val="28"/>
+        </w:rPr>
         <w:t xml:space="preserve">: </w:t>
       </w:r>
       <w:proofErr w:type="spellStart"/>
       <w:r>
+        <w:rPr>
+          <w:rFonts w:ascii="Times New Roman" w:hAnsi="Times New Roman" w:cs="Times New Roman"/>
+          <w:sz w:val="28"/>
+          <w:szCs w:val="28"/>
+        </w:rPr>
         <w:t>tùy</w:t>
       </w:r>
       <w:proofErr w:type="spellEnd"/>
       <w:r>
-        <w:t xml:space="preserve"> </w:t>
-      </w:r>
-      <w:proofErr w:type="spellStart"/>
-      <w:r>
+        <w:rPr>
+          <w:rFonts w:ascii="Times New Roman" w:hAnsi="Times New Roman" w:cs="Times New Roman"/>
+          <w:sz w:val="28"/>
+          <w:szCs w:val="28"/>
+        </w:rPr>
+        <w:t xml:space="preserve"> </w:t>
+      </w:r>
+      <w:proofErr w:type="spellStart"/>
+      <w:r>
+        <w:rPr>
+          <w:rFonts w:ascii="Times New Roman" w:hAnsi="Times New Roman" w:cs="Times New Roman"/>
+          <w:sz w:val="28"/>
+          <w:szCs w:val="28"/>
+        </w:rPr>
         <w:t>chọn</w:t>
       </w:r>
       <w:proofErr w:type="spellEnd"/>
       <w:r>
+        <w:rPr>
+          <w:rFonts w:ascii="Times New Roman" w:hAnsi="Times New Roman" w:cs="Times New Roman"/>
+          <w:sz w:val="28"/>
+          <w:szCs w:val="28"/>
+        </w:rPr>
         <w:t xml:space="preserve">, max 50 </w:t>
       </w:r>
       <w:proofErr w:type="spellStart"/>
       <w:r>
+        <w:rPr>
+          <w:rFonts w:ascii="Times New Roman" w:hAnsi="Times New Roman" w:cs="Times New Roman"/>
+          <w:sz w:val="28"/>
+          <w:szCs w:val="28"/>
+        </w:rPr>
         <w:t>ký</w:t>
       </w:r>
       <w:proofErr w:type="spellEnd"/>
       <w:r>
-        <w:t xml:space="preserve"> </w:t>
-      </w:r>
-      <w:proofErr w:type="spellStart"/>
-      <w:r>
+        <w:rPr>
+          <w:rFonts w:ascii="Times New Roman" w:hAnsi="Times New Roman" w:cs="Times New Roman"/>
+          <w:sz w:val="28"/>
+          <w:szCs w:val="28"/>
+        </w:rPr>
+        <w:t xml:space="preserve"> </w:t>
+      </w:r>
+      <w:proofErr w:type="spellStart"/>
+      <w:r>
+        <w:rPr>
+          <w:rFonts w:ascii="Times New Roman" w:hAnsi="Times New Roman" w:cs="Times New Roman"/>
+          <w:sz w:val="28"/>
+          <w:szCs w:val="28"/>
+        </w:rPr>
         <w:t>tự</w:t>
       </w:r>
+      <w:bookmarkStart w:id="0" w:name="_GoBack"/>
+      <w:bookmarkEnd w:id="0"/>
       <w:proofErr w:type="spellEnd"/>
     </w:p>
     <w:p>
@@ -1193,57 +2644,127 @@
           <w:ilvl w:val="0"/>
           <w:numId w:val="1"/>
         </w:numPr>
+        <w:rPr>
+          <w:rFonts w:ascii="Times New Roman" w:hAnsi="Times New Roman" w:cs="Times New Roman"/>
+          <w:sz w:val="28"/>
+          <w:szCs w:val="28"/>
+        </w:rPr>
       </w:pPr>
       <w:proofErr w:type="spellStart"/>
       <w:r>
+        <w:rPr>
+          <w:rFonts w:ascii="Times New Roman" w:hAnsi="Times New Roman" w:cs="Times New Roman"/>
+          <w:sz w:val="28"/>
+          <w:szCs w:val="28"/>
+        </w:rPr>
         <w:t>số</w:t>
       </w:r>
       <w:proofErr w:type="spellEnd"/>
       <w:r>
-        <w:t xml:space="preserve"> </w:t>
-      </w:r>
-      <w:proofErr w:type="spellStart"/>
-      <w:r>
+        <w:rPr>
+          <w:rFonts w:ascii="Times New Roman" w:hAnsi="Times New Roman" w:cs="Times New Roman"/>
+          <w:sz w:val="28"/>
+          <w:szCs w:val="28"/>
+        </w:rPr>
+        <w:t xml:space="preserve"> </w:t>
+      </w:r>
+      <w:proofErr w:type="spellStart"/>
+      <w:r>
+        <w:rPr>
+          <w:rFonts w:ascii="Times New Roman" w:hAnsi="Times New Roman" w:cs="Times New Roman"/>
+          <w:sz w:val="28"/>
+          <w:szCs w:val="28"/>
+        </w:rPr>
         <w:t>điện</w:t>
       </w:r>
       <w:proofErr w:type="spellEnd"/>
       <w:r>
-        <w:t xml:space="preserve"> </w:t>
-      </w:r>
-      <w:proofErr w:type="spellStart"/>
-      <w:r>
+        <w:rPr>
+          <w:rFonts w:ascii="Times New Roman" w:hAnsi="Times New Roman" w:cs="Times New Roman"/>
+          <w:sz w:val="28"/>
+          <w:szCs w:val="28"/>
+        </w:rPr>
+        <w:t xml:space="preserve"> </w:t>
+      </w:r>
+      <w:proofErr w:type="spellStart"/>
+      <w:r>
+        <w:rPr>
+          <w:rFonts w:ascii="Times New Roman" w:hAnsi="Times New Roman" w:cs="Times New Roman"/>
+          <w:sz w:val="28"/>
+          <w:szCs w:val="28"/>
+        </w:rPr>
         <w:t>thoại</w:t>
       </w:r>
       <w:proofErr w:type="spellEnd"/>
       <w:r>
+        <w:rPr>
+          <w:rFonts w:ascii="Times New Roman" w:hAnsi="Times New Roman" w:cs="Times New Roman"/>
+          <w:sz w:val="28"/>
+          <w:szCs w:val="28"/>
+        </w:rPr>
         <w:t xml:space="preserve">: </w:t>
       </w:r>
       <w:proofErr w:type="spellStart"/>
       <w:r>
+        <w:rPr>
+          <w:rFonts w:ascii="Times New Roman" w:hAnsi="Times New Roman" w:cs="Times New Roman"/>
+          <w:sz w:val="28"/>
+          <w:szCs w:val="28"/>
+        </w:rPr>
         <w:t>chỉ</w:t>
       </w:r>
       <w:proofErr w:type="spellEnd"/>
       <w:r>
-        <w:t xml:space="preserve"> </w:t>
-      </w:r>
-      <w:proofErr w:type="spellStart"/>
-      <w:r>
+        <w:rPr>
+          <w:rFonts w:ascii="Times New Roman" w:hAnsi="Times New Roman" w:cs="Times New Roman"/>
+          <w:sz w:val="28"/>
+          <w:szCs w:val="28"/>
+        </w:rPr>
+        <w:t xml:space="preserve"> </w:t>
+      </w:r>
+      <w:proofErr w:type="spellStart"/>
+      <w:r>
+        <w:rPr>
+          <w:rFonts w:ascii="Times New Roman" w:hAnsi="Times New Roman" w:cs="Times New Roman"/>
+          <w:sz w:val="28"/>
+          <w:szCs w:val="28"/>
+        </w:rPr>
         <w:t>đc</w:t>
       </w:r>
       <w:proofErr w:type="spellEnd"/>
       <w:r>
-        <w:t xml:space="preserve"> </w:t>
-      </w:r>
-      <w:proofErr w:type="spellStart"/>
-      <w:r>
+        <w:rPr>
+          <w:rFonts w:ascii="Times New Roman" w:hAnsi="Times New Roman" w:cs="Times New Roman"/>
+          <w:sz w:val="28"/>
+          <w:szCs w:val="28"/>
+        </w:rPr>
+        <w:t xml:space="preserve"> </w:t>
+      </w:r>
+      <w:proofErr w:type="spellStart"/>
+      <w:r>
+        <w:rPr>
+          <w:rFonts w:ascii="Times New Roman" w:hAnsi="Times New Roman" w:cs="Times New Roman"/>
+          <w:sz w:val="28"/>
+          <w:szCs w:val="28"/>
+        </w:rPr>
         <w:t>nhập</w:t>
       </w:r>
       <w:proofErr w:type="spellEnd"/>
       <w:r>
-        <w:t xml:space="preserve"> </w:t>
-      </w:r>
-      <w:proofErr w:type="spellStart"/>
-      <w:r>
+        <w:rPr>
+          <w:rFonts w:ascii="Times New Roman" w:hAnsi="Times New Roman" w:cs="Times New Roman"/>
+          <w:sz w:val="28"/>
+          <w:szCs w:val="28"/>
+        </w:rPr>
+        <w:t xml:space="preserve"> </w:t>
+      </w:r>
+      <w:proofErr w:type="spellStart"/>
+      <w:r>
+        <w:rPr>
+          <w:rFonts w:ascii="Times New Roman" w:hAnsi="Times New Roman" w:cs="Times New Roman"/>
+          <w:sz w:val="28"/>
+          <w:szCs w:val="28"/>
+        </w:rPr>
         <w:t>số</w:t>
       </w:r>
       <w:proofErr w:type="spellEnd"/>
@@ -1255,25 +2776,48 @@
           <w:ilvl w:val="0"/>
           <w:numId w:val="1"/>
         </w:numPr>
+        <w:rPr>
+          <w:rFonts w:ascii="Times New Roman" w:hAnsi="Times New Roman" w:cs="Times New Roman"/>
+          <w:sz w:val="28"/>
+          <w:szCs w:val="28"/>
+        </w:rPr>
       </w:pPr>
       <w:proofErr w:type="spellStart"/>
       <w:r>
+        <w:rPr>
+          <w:rFonts w:ascii="Times New Roman" w:hAnsi="Times New Roman" w:cs="Times New Roman"/>
+          <w:sz w:val="28"/>
+          <w:szCs w:val="28"/>
+        </w:rPr>
         <w:t>giới</w:t>
       </w:r>
       <w:proofErr w:type="spellEnd"/>
       <w:r>
-        <w:t xml:space="preserve"> </w:t>
-      </w:r>
-      <w:proofErr w:type="spellStart"/>
-      <w:r>
+        <w:rPr>
+          <w:rFonts w:ascii="Times New Roman" w:hAnsi="Times New Roman" w:cs="Times New Roman"/>
+          <w:sz w:val="28"/>
+          <w:szCs w:val="28"/>
+        </w:rPr>
+        <w:t xml:space="preserve"> </w:t>
+      </w:r>
+      <w:proofErr w:type="spellStart"/>
+      <w:r>
+        <w:rPr>
+          <w:rFonts w:ascii="Times New Roman" w:hAnsi="Times New Roman" w:cs="Times New Roman"/>
+          <w:sz w:val="28"/>
+          <w:szCs w:val="28"/>
+        </w:rPr>
         <w:t>tính</w:t>
       </w:r>
       <w:proofErr w:type="spellEnd"/>
       <w:r>
+        <w:rPr>
+          <w:rFonts w:ascii="Times New Roman" w:hAnsi="Times New Roman" w:cs="Times New Roman"/>
+          <w:sz w:val="28"/>
+          <w:szCs w:val="28"/>
+        </w:rPr>
         <w:t>:</w:t>
       </w:r>
-      <w:bookmarkStart w:id="0" w:name="_GoBack"/>
-      <w:bookmarkEnd w:id="0"/>
     </w:p>
     <w:sectPr>
       <w:pgSz w:w="12240" w:h="15840"/>

--- a/trunk/bai tap/bai tap javascript tuan 1.docx
+++ b/trunk/bai tap/bai tap javascript tuan 1.docx
@@ -2633,8 +2633,6 @@
         </w:rPr>
         <w:t>tự</w:t>
       </w:r>
-      <w:bookmarkStart w:id="0" w:name="_GoBack"/>
-      <w:bookmarkEnd w:id="0"/>
       <w:proofErr w:type="spellEnd"/>
     </w:p>
     <w:p>
@@ -2818,6 +2816,238 @@
         </w:rPr>
         <w:t>:</w:t>
       </w:r>
+    </w:p>
+    <w:p>
+      <w:pPr>
+        <w:rPr>
+          <w:rFonts w:ascii="Times New Roman" w:hAnsi="Times New Roman" w:cs="Times New Roman"/>
+          <w:sz w:val="28"/>
+          <w:szCs w:val="28"/>
+        </w:rPr>
+      </w:pPr>
+      <w:hyperlink r:id="rId6" w:history="1">
+        <w:r>
+          <w:rPr>
+            <w:rStyle w:val="Hyperlink"/>
+            <w:rFonts w:ascii="Times New Roman" w:hAnsi="Times New Roman" w:cs="Times New Roman"/>
+            <w:sz w:val="28"/>
+            <w:szCs w:val="28"/>
+          </w:rPr>
+          <w:t>a.@yahoo.com</w:t>
+        </w:r>
+      </w:hyperlink>
+    </w:p>
+    <w:p>
+      <w:pPr>
+        <w:rPr>
+          <w:rFonts w:ascii="Times New Roman" w:hAnsi="Times New Roman" w:cs="Times New Roman"/>
+          <w:sz w:val="28"/>
+          <w:szCs w:val="28"/>
+        </w:rPr>
+      </w:pPr>
+      <w:hyperlink r:id="rId7" w:history="1">
+        <w:r>
+          <w:rPr>
+            <w:rStyle w:val="Hyperlink"/>
+            <w:rFonts w:ascii="Times New Roman" w:hAnsi="Times New Roman" w:cs="Times New Roman"/>
+            <w:sz w:val="28"/>
+            <w:szCs w:val="28"/>
+          </w:rPr>
+          <w:t>a1@.yahoo.com</w:t>
+        </w:r>
+      </w:hyperlink>
+    </w:p>
+    <w:p>
+      <w:pPr>
+        <w:rPr>
+          <w:rFonts w:ascii="Times New Roman" w:hAnsi="Times New Roman" w:cs="Times New Roman"/>
+          <w:sz w:val="28"/>
+          <w:szCs w:val="28"/>
+        </w:rPr>
+      </w:pPr>
+      <w:proofErr w:type="spellStart"/>
+      <w:r>
+        <w:rPr>
+          <w:rFonts w:ascii="Times New Roman" w:hAnsi="Times New Roman" w:cs="Times New Roman"/>
+          <w:sz w:val="28"/>
+          <w:szCs w:val="28"/>
+        </w:rPr>
+        <w:t>aa@yahoo</w:t>
+      </w:r>
+      <w:proofErr w:type="spellEnd"/>
+    </w:p>
+    <w:p>
+      <w:pPr>
+        <w:rPr>
+          <w:rFonts w:ascii="Times New Roman" w:hAnsi="Times New Roman" w:cs="Times New Roman"/>
+          <w:sz w:val="28"/>
+          <w:szCs w:val="28"/>
+        </w:rPr>
+      </w:pPr>
+      <w:r>
+        <w:rPr>
+          <w:rFonts w:ascii="Times New Roman" w:hAnsi="Times New Roman" w:cs="Times New Roman"/>
+          <w:sz w:val="28"/>
+          <w:szCs w:val="28"/>
+        </w:rPr>
+        <w:t>a.a@ya</w:t>
+      </w:r>
+      <w:r>
+        <w:rPr>
+          <w:rFonts w:ascii="Times New Roman" w:hAnsi="Times New Roman" w:cs="Times New Roman"/>
+          <w:sz w:val="28"/>
+          <w:szCs w:val="28"/>
+        </w:rPr>
+        <w:t>.</w:t>
+      </w:r>
+      <w:r>
+        <w:rPr>
+          <w:rFonts w:ascii="Times New Roman" w:hAnsi="Times New Roman" w:cs="Times New Roman"/>
+          <w:sz w:val="28"/>
+          <w:szCs w:val="28"/>
+        </w:rPr>
+        <w:t>hoo</w:t>
+      </w:r>
+    </w:p>
+    <w:p>
+      <w:pPr>
+        <w:rPr>
+          <w:rFonts w:ascii="Times New Roman" w:hAnsi="Times New Roman" w:cs="Times New Roman"/>
+          <w:sz w:val="28"/>
+          <w:szCs w:val="28"/>
+        </w:rPr>
+      </w:pPr>
+      <w:hyperlink r:id="rId8" w:history="1">
+        <w:r>
+          <w:rPr>
+            <w:rStyle w:val="Hyperlink"/>
+            <w:rFonts w:ascii="Times New Roman" w:hAnsi="Times New Roman" w:cs="Times New Roman"/>
+            <w:sz w:val="28"/>
+            <w:szCs w:val="28"/>
+          </w:rPr>
+          <w:t>a.a@yahoo</w:t>
+        </w:r>
+      </w:hyperlink>
+      <w:r>
+        <w:rPr>
+          <w:rFonts w:ascii="Times New Roman" w:hAnsi="Times New Roman" w:cs="Times New Roman"/>
+          <w:sz w:val="28"/>
+          <w:szCs w:val="28"/>
+        </w:rPr>
+        <w:t>.</w:t>
+      </w:r>
+    </w:p>
+    <w:p>
+      <w:pPr>
+        <w:rPr>
+          <w:rFonts w:ascii="Times New Roman" w:hAnsi="Times New Roman" w:cs="Times New Roman"/>
+          <w:sz w:val="28"/>
+          <w:szCs w:val="28"/>
+        </w:rPr>
+      </w:pPr>
+      <w:hyperlink r:id="rId9" w:history="1">
+        <w:r>
+          <w:rPr>
+            <w:rStyle w:val="Hyperlink"/>
+            <w:rFonts w:ascii="Times New Roman" w:hAnsi="Times New Roman" w:cs="Times New Roman"/>
+            <w:sz w:val="28"/>
+            <w:szCs w:val="28"/>
+          </w:rPr>
+          <w:t>a.a@yahoo.com</w:t>
+        </w:r>
+      </w:hyperlink>
+      <w:r>
+        <w:rPr>
+          <w:rFonts w:ascii="Times New Roman" w:hAnsi="Times New Roman" w:cs="Times New Roman"/>
+          <w:sz w:val="28"/>
+          <w:szCs w:val="28"/>
+        </w:rPr>
+        <w:t>.</w:t>
+      </w:r>
+    </w:p>
+    <w:p>
+      <w:pPr>
+        <w:rPr>
+          <w:rFonts w:ascii="Times New Roman" w:hAnsi="Times New Roman" w:cs="Times New Roman"/>
+          <w:sz w:val="28"/>
+          <w:szCs w:val="28"/>
+        </w:rPr>
+      </w:pPr>
+      <w:r>
+        <w:rPr>
+          <w:rFonts w:ascii="Times New Roman" w:hAnsi="Times New Roman" w:cs="Times New Roman"/>
+          <w:sz w:val="28"/>
+          <w:szCs w:val="28"/>
+        </w:rPr>
+        <w:t>a.a@yahoo.com.</w:t>
+      </w:r>
+      <w:r>
+        <w:rPr>
+          <w:rFonts w:ascii="Times New Roman" w:hAnsi="Times New Roman" w:cs="Times New Roman"/>
+          <w:sz w:val="28"/>
+          <w:szCs w:val="28"/>
+        </w:rPr>
+        <w:t>vn</w:t>
+      </w:r>
+      <w:bookmarkStart w:id="0" w:name="_GoBack"/>
+      <w:bookmarkEnd w:id="0"/>
+    </w:p>
+    <w:p>
+      <w:pPr>
+        <w:rPr>
+          <w:rFonts w:ascii="Times New Roman" w:hAnsi="Times New Roman" w:cs="Times New Roman"/>
+          <w:sz w:val="28"/>
+          <w:szCs w:val="28"/>
+        </w:rPr>
+      </w:pPr>
+      <w:proofErr w:type="spellStart"/>
+      <w:r>
+        <w:rPr>
+          <w:rFonts w:ascii="Times New Roman" w:hAnsi="Times New Roman" w:cs="Times New Roman"/>
+          <w:sz w:val="28"/>
+          <w:szCs w:val="28"/>
+        </w:rPr>
+        <w:t>aa@y</w:t>
+      </w:r>
+      <w:proofErr w:type="spellEnd"/>
+    </w:p>
+    <w:p>
+      <w:pPr>
+        <w:rPr>
+          <w:rFonts w:ascii="Times New Roman" w:hAnsi="Times New Roman" w:cs="Times New Roman"/>
+          <w:sz w:val="28"/>
+          <w:szCs w:val="28"/>
+        </w:rPr>
+      </w:pPr>
+      <w:hyperlink r:id="rId10" w:history="1">
+        <w:r>
+          <w:rPr>
+            <w:rStyle w:val="Hyperlink"/>
+            <w:rFonts w:ascii="Times New Roman" w:hAnsi="Times New Roman" w:cs="Times New Roman"/>
+            <w:sz w:val="28"/>
+            <w:szCs w:val="28"/>
+          </w:rPr>
+          <w:t>aa@y.com</w:t>
+        </w:r>
+      </w:hyperlink>
+    </w:p>
+    <w:p>
+      <w:pPr>
+        <w:rPr>
+          <w:rFonts w:ascii="Times New Roman" w:hAnsi="Times New Roman" w:cs="Times New Roman"/>
+          <w:sz w:val="28"/>
+          <w:szCs w:val="28"/>
+        </w:rPr>
+      </w:pPr>
+    </w:p>
+    <w:p>
+      <w:pPr>
+        <w:rPr>
+          <w:rFonts w:ascii="Times New Roman" w:hAnsi="Times New Roman" w:cs="Times New Roman"/>
+          <w:sz w:val="28"/>
+          <w:szCs w:val="28"/>
+        </w:rPr>
+      </w:pPr>
     </w:p>
     <w:sectPr>
       <w:pgSz w:w="12240" w:h="15840"/>
@@ -3147,6 +3377,17 @@
       <w:contextualSpacing/>
     </w:pPr>
   </w:style>
+  <w:style w:type="character" w:styleId="Hyperlink">
+    <w:name w:val="Hyperlink"/>
+    <w:basedOn w:val="DefaultParagraphFont"/>
+    <w:uiPriority w:val="99"/>
+    <w:unhideWhenUsed/>
+    <w:rsid w:val="00704ACF"/>
+    <w:rPr>
+      <w:color w:val="0000FF" w:themeColor="hyperlink"/>
+      <w:u w:val="single"/>
+    </w:rPr>
+  </w:style>
 </w:styles>
 </file>
 
@@ -3347,6 +3588,17 @@
       <w:ind w:left="720"/>
       <w:contextualSpacing/>
     </w:pPr>
+  </w:style>
+  <w:style w:type="character" w:styleId="Hyperlink">
+    <w:name w:val="Hyperlink"/>
+    <w:basedOn w:val="DefaultParagraphFont"/>
+    <w:uiPriority w:val="99"/>
+    <w:unhideWhenUsed/>
+    <w:rsid w:val="00704ACF"/>
+    <w:rPr>
+      <w:color w:val="0000FF" w:themeColor="hyperlink"/>
+      <w:u w:val="single"/>
+    </w:rPr>
   </w:style>
 </w:styles>
 </file>
